--- a/public/demandes_word/14_demande_analyse_par_diffractometre_de_rayons_X_E_01.docx
+++ b/public/demandes_word/14_demande_analyse_par_diffractometre_de_rayons_X_E_01.docx
@@ -14,10 +14,6 @@
       </w:pPr>
       <w:r>
         <w:rPr>
-          <w:b/>
-          <w:bCs/>
-          <w:i/>
-          <w:iCs/>
           <w:noProof/>
         </w:rPr>
         <w:pict>
@@ -25,7 +21,7 @@
             <v:path arrowok="t" fillok="f" o:connecttype="none"/>
             <o:lock v:ext="edit" shapetype="t"/>
           </v:shapetype>
-          <v:shape id="_x0000_s1285" type="#_x0000_t32" style="position:absolute;margin-left:159pt;margin-top:7.65pt;width:364.5pt;height:0;z-index:251884544" o:connectortype="straight" strokeweight="1.5pt"/>
+          <v:shape id="Straight Arrow Connector 37" o:spid="_x0000_s1307" type="#_x0000_t32" style="position:absolute;margin-left:159pt;margin-top:7.65pt;width:364.5pt;height:0;z-index:251908096;visibility:visible;mso-wrap-style:square;mso-width-percent:0;mso-height-percent:0;mso-wrap-distance-left:9pt;mso-wrap-distance-top:0;mso-wrap-distance-right:9pt;mso-wrap-distance-bottom:0;mso-position-horizontal:absolute;mso-position-horizontal-relative:text;mso-position-vertical:absolute;mso-position-vertical-relative:text;mso-width-percent:0;mso-height-percent:0;mso-width-relative:page;mso-height-relative:page" o:gfxdata="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" strokeweight="1.5pt"/>
         </w:pict>
       </w:r>
       <w:r>
@@ -40,7 +36,7 @@
     </w:p>
     <w:tbl>
       <w:tblPr>
-        <w:tblStyle w:val="Grilledutableau"/>
+        <w:tblStyle w:val="TableGrid"/>
         <w:tblW w:w="10598" w:type="dxa"/>
         <w:tblLook w:val="04A0" w:firstRow="1" w:lastRow="0" w:firstColumn="1" w:lastColumn="0" w:noHBand="0" w:noVBand="1"/>
       </w:tblPr>
@@ -52,11 +48,18 @@
         <w:tc>
           <w:tcPr>
             <w:tcW w:w="3510" w:type="dxa"/>
+            <w:tcBorders>
+              <w:top w:val="single" w:sz="4" w:space="0" w:color="000000" w:themeColor="text1"/>
+              <w:left w:val="single" w:sz="4" w:space="0" w:color="000000" w:themeColor="text1"/>
+              <w:bottom w:val="single" w:sz="4" w:space="0" w:color="000000" w:themeColor="text1"/>
+              <w:right w:val="single" w:sz="4" w:space="0" w:color="000000" w:themeColor="text1"/>
+            </w:tcBorders>
             <w:vAlign w:val="center"/>
+            <w:hideMark/>
           </w:tcPr>
           <w:p>
             <w:pPr>
-              <w:spacing w:after="80"/>
+              <w:spacing w:after="60"/>
               <w:rPr>
                 <w:b/>
                 <w:bCs/>
@@ -79,35 +82,53 @@
             </w:r>
             <w:r>
               <w:rPr>
-                <w:sz w:val="10"/>
-                <w:szCs w:val="10"/>
-              </w:rPr>
-              <w:t>………………………………………</w:t>
-            </w:r>
-            <w:r>
-              <w:rPr>
-                <w:sz w:val="10"/>
-                <w:szCs w:val="10"/>
-              </w:rPr>
-              <w:t>.……………….</w:t>
-            </w:r>
-            <w:r>
-              <w:rPr>
-                <w:sz w:val="10"/>
-                <w:szCs w:val="10"/>
-              </w:rPr>
-              <w:t>………………………………………………</w:t>
+                <w:b/>
+                <w:bCs/>
+                <w:color w:val="002060"/>
+                <w:sz w:val="18"/>
+                <w:szCs w:val="18"/>
+              </w:rPr>
+              <w:t>${</w:t>
+            </w:r>
+            <w:proofErr w:type="spellStart"/>
+            <w:r>
+              <w:rPr>
+                <w:b/>
+                <w:bCs/>
+                <w:color w:val="002060"/>
+                <w:sz w:val="18"/>
+                <w:szCs w:val="18"/>
+              </w:rPr>
+              <w:t>datechoix</w:t>
+            </w:r>
+            <w:proofErr w:type="spellEnd"/>
+            <w:r>
+              <w:rPr>
+                <w:b/>
+                <w:bCs/>
+                <w:color w:val="002060"/>
+                <w:sz w:val="18"/>
+                <w:szCs w:val="18"/>
+              </w:rPr>
+              <w:t>}</w:t>
             </w:r>
           </w:p>
         </w:tc>
         <w:tc>
           <w:tcPr>
             <w:tcW w:w="7088" w:type="dxa"/>
+            <w:tcBorders>
+              <w:top w:val="single" w:sz="4" w:space="0" w:color="000000" w:themeColor="text1"/>
+              <w:left w:val="single" w:sz="4" w:space="0" w:color="000000" w:themeColor="text1"/>
+              <w:bottom w:val="single" w:sz="4" w:space="0" w:color="000000" w:themeColor="text1"/>
+              <w:right w:val="single" w:sz="4" w:space="0" w:color="000000" w:themeColor="text1"/>
+            </w:tcBorders>
             <w:vAlign w:val="center"/>
+            <w:hideMark/>
           </w:tcPr>
           <w:p>
             <w:pPr>
-              <w:spacing w:after="80"/>
+              <w:spacing w:after="60"/>
               <w:rPr>
                 <w:b/>
                 <w:bCs/>
@@ -133,21 +154,39 @@
                 <w:sz w:val="10"/>
                 <w:szCs w:val="10"/>
               </w:rPr>
-              <w:t xml:space="preserve"> ………………………………………</w:t>
-            </w:r>
-            <w:r>
-              <w:rPr>
-                <w:sz w:val="10"/>
-                <w:szCs w:val="10"/>
-              </w:rPr>
-              <w:t>.………………………………………………………….………….</w:t>
-            </w:r>
-            <w:r>
-              <w:rPr>
-                <w:sz w:val="10"/>
-                <w:szCs w:val="10"/>
-              </w:rPr>
-              <w:t>………………………………………………</w:t>
+              <w:t xml:space="preserve">    </w:t>
+            </w:r>
+            <w:r>
+              <w:rPr>
+                <w:b/>
+                <w:bCs/>
+                <w:color w:val="002060"/>
+                <w:sz w:val="18"/>
+                <w:szCs w:val="18"/>
+              </w:rPr>
+              <w:t>${nom} ${</w:t>
+            </w:r>
+            <w:proofErr w:type="spellStart"/>
+            <w:r>
+              <w:rPr>
+                <w:b/>
+                <w:bCs/>
+                <w:color w:val="002060"/>
+                <w:sz w:val="18"/>
+                <w:szCs w:val="18"/>
+              </w:rPr>
+              <w:t>prenom</w:t>
+            </w:r>
+            <w:proofErr w:type="spellEnd"/>
+            <w:r>
+              <w:rPr>
+                <w:b/>
+                <w:bCs/>
+                <w:color w:val="002060"/>
+                <w:sz w:val="18"/>
+                <w:szCs w:val="18"/>
+              </w:rPr>
+              <w:t>}</w:t>
             </w:r>
           </w:p>
         </w:tc>
@@ -156,11 +195,18 @@
         <w:tc>
           <w:tcPr>
             <w:tcW w:w="3510" w:type="dxa"/>
+            <w:tcBorders>
+              <w:top w:val="single" w:sz="4" w:space="0" w:color="000000" w:themeColor="text1"/>
+              <w:left w:val="single" w:sz="4" w:space="0" w:color="000000" w:themeColor="text1"/>
+              <w:bottom w:val="single" w:sz="4" w:space="0" w:color="000000" w:themeColor="text1"/>
+              <w:right w:val="single" w:sz="4" w:space="0" w:color="000000" w:themeColor="text1"/>
+            </w:tcBorders>
             <w:vAlign w:val="center"/>
+            <w:hideMark/>
           </w:tcPr>
           <w:p>
             <w:pPr>
-              <w:spacing w:after="80"/>
+              <w:spacing w:after="60"/>
               <w:rPr>
                 <w:b/>
                 <w:bCs/>
@@ -183,42 +229,53 @@
             </w:r>
             <w:r>
               <w:rPr>
-                <w:sz w:val="10"/>
-                <w:szCs w:val="10"/>
-              </w:rPr>
-              <w:t>………………………………………</w:t>
-            </w:r>
-            <w:r>
-              <w:rPr>
-                <w:sz w:val="10"/>
-                <w:szCs w:val="10"/>
-              </w:rPr>
-              <w:t>.……………….</w:t>
-            </w:r>
-            <w:r>
-              <w:rPr>
-                <w:sz w:val="10"/>
-                <w:szCs w:val="10"/>
-              </w:rPr>
-              <w:t>………………………………………………</w:t>
-            </w:r>
-            <w:r>
-              <w:rPr>
-                <w:sz w:val="10"/>
-                <w:szCs w:val="10"/>
-              </w:rPr>
-              <w:t>….</w:t>
+                <w:b/>
+                <w:bCs/>
+                <w:color w:val="002060"/>
+                <w:sz w:val="18"/>
+                <w:szCs w:val="18"/>
+              </w:rPr>
+              <w:t>${</w:t>
+            </w:r>
+            <w:proofErr w:type="spellStart"/>
+            <w:r>
+              <w:rPr>
+                <w:b/>
+                <w:bCs/>
+                <w:color w:val="002060"/>
+                <w:sz w:val="18"/>
+                <w:szCs w:val="18"/>
+              </w:rPr>
+              <w:t>telephone</w:t>
+            </w:r>
+            <w:proofErr w:type="spellEnd"/>
+            <w:r>
+              <w:rPr>
+                <w:b/>
+                <w:bCs/>
+                <w:color w:val="002060"/>
+                <w:sz w:val="18"/>
+                <w:szCs w:val="18"/>
+              </w:rPr>
+              <w:t>}</w:t>
             </w:r>
           </w:p>
         </w:tc>
         <w:tc>
           <w:tcPr>
             <w:tcW w:w="7088" w:type="dxa"/>
+            <w:tcBorders>
+              <w:top w:val="single" w:sz="4" w:space="0" w:color="000000" w:themeColor="text1"/>
+              <w:left w:val="single" w:sz="4" w:space="0" w:color="000000" w:themeColor="text1"/>
+              <w:bottom w:val="single" w:sz="4" w:space="0" w:color="000000" w:themeColor="text1"/>
+              <w:right w:val="single" w:sz="4" w:space="0" w:color="000000" w:themeColor="text1"/>
+            </w:tcBorders>
             <w:vAlign w:val="center"/>
+            <w:hideMark/>
           </w:tcPr>
           <w:p>
             <w:pPr>
-              <w:spacing w:after="80"/>
+              <w:spacing w:after="60"/>
               <w:rPr>
                 <w:b/>
                 <w:bCs/>
@@ -241,31 +298,13 @@
             </w:r>
             <w:r>
               <w:rPr>
-                <w:sz w:val="10"/>
-                <w:szCs w:val="10"/>
-              </w:rPr>
-              <w:t>………………………………………</w:t>
-            </w:r>
-            <w:r>
-              <w:rPr>
-                <w:sz w:val="10"/>
-                <w:szCs w:val="10"/>
-              </w:rPr>
-              <w:t>.……………….</w:t>
-            </w:r>
-            <w:r>
-              <w:rPr>
-                <w:sz w:val="10"/>
-                <w:szCs w:val="10"/>
-              </w:rPr>
-              <w:t>………………………………………………</w:t>
-            </w:r>
-            <w:r>
-              <w:rPr>
-                <w:sz w:val="10"/>
-                <w:szCs w:val="10"/>
-              </w:rPr>
-              <w:t>…………………………………………………………………………………………………………………………………………</w:t>
+                <w:b/>
+                <w:bCs/>
+                <w:color w:val="002060"/>
+                <w:sz w:val="18"/>
+                <w:szCs w:val="18"/>
+              </w:rPr>
+              <w:t>${email}</w:t>
             </w:r>
           </w:p>
         </w:tc>
@@ -275,11 +314,18 @@
           <w:tcPr>
             <w:tcW w:w="10598" w:type="dxa"/>
             <w:gridSpan w:val="2"/>
+            <w:tcBorders>
+              <w:top w:val="single" w:sz="4" w:space="0" w:color="000000" w:themeColor="text1"/>
+              <w:left w:val="single" w:sz="4" w:space="0" w:color="000000" w:themeColor="text1"/>
+              <w:bottom w:val="single" w:sz="4" w:space="0" w:color="000000" w:themeColor="text1"/>
+              <w:right w:val="single" w:sz="4" w:space="0" w:color="000000" w:themeColor="text1"/>
+            </w:tcBorders>
             <w:vAlign w:val="center"/>
+            <w:hideMark/>
           </w:tcPr>
           <w:p>
             <w:pPr>
-              <w:spacing w:after="80"/>
+              <w:spacing w:after="60"/>
               <w:rPr>
                 <w:b/>
                 <w:bCs/>
@@ -310,7 +356,7 @@
                 <w:szCs w:val="20"/>
                 <w:vertAlign w:val="superscript"/>
               </w:rPr>
-              <w:t>1,2,3 </w:t>
+              <w:t>1,2,3,4 </w:t>
             </w:r>
             <w:r>
               <w:rPr>
@@ -328,56 +374,7 @@
                 <w:sz w:val="10"/>
                 <w:szCs w:val="10"/>
               </w:rPr>
-              <w:t xml:space="preserve"> ………………………………………</w:t>
-            </w:r>
-            <w:r>
-              <w:rPr>
-                <w:sz w:val="10"/>
-                <w:szCs w:val="10"/>
-              </w:rPr>
-              <w:t>.……………….</w:t>
-            </w:r>
-            <w:r>
-              <w:rPr>
-                <w:sz w:val="10"/>
-                <w:szCs w:val="10"/>
-              </w:rPr>
-              <w:t>………………………………………………………………………………</w:t>
-            </w:r>
-            <w:r>
-              <w:rPr>
-                <w:sz w:val="10"/>
-                <w:szCs w:val="10"/>
-              </w:rPr>
-              <w:t>.……………….</w:t>
-            </w:r>
-            <w:r>
-              <w:rPr>
-                <w:sz w:val="10"/>
-                <w:szCs w:val="10"/>
-              </w:rPr>
-              <w:t>………………………………………………………………………………………</w:t>
-            </w:r>
-            <w:r>
-              <w:rPr>
-                <w:sz w:val="10"/>
-                <w:szCs w:val="10"/>
-              </w:rPr>
-              <w:t>.……………….</w:t>
-            </w:r>
-            <w:r>
-              <w:rPr>
-                <w:sz w:val="10"/>
-                <w:szCs w:val="10"/>
-              </w:rPr>
-              <w:t>………………………………………</w:t>
-            </w:r>
-            <w:r>
-              <w:rPr>
-                <w:sz w:val="10"/>
-                <w:szCs w:val="10"/>
-              </w:rPr>
-              <w:t>…</w:t>
+              <w:t xml:space="preserve"> ………………………………….…….……………….…………………………………………………………………………….……………….……………………………………………………………………………………….……………….…………………………………………</w:t>
             </w:r>
           </w:p>
         </w:tc>
@@ -394,7 +391,7 @@
     </w:p>
     <w:tbl>
       <w:tblPr>
-        <w:tblStyle w:val="Grilledutableau"/>
+        <w:tblStyle w:val="TableGrid"/>
         <w:tblW w:w="10598" w:type="dxa"/>
         <w:tblLook w:val="04A0" w:firstRow="1" w:lastRow="0" w:firstColumn="1" w:lastColumn="0" w:noHBand="0" w:noVBand="1"/>
       </w:tblPr>
@@ -405,7 +402,14 @@
         <w:tc>
           <w:tcPr>
             <w:tcW w:w="10598" w:type="dxa"/>
+            <w:tcBorders>
+              <w:top w:val="single" w:sz="4" w:space="0" w:color="000000" w:themeColor="text1"/>
+              <w:left w:val="single" w:sz="4" w:space="0" w:color="000000" w:themeColor="text1"/>
+              <w:bottom w:val="single" w:sz="4" w:space="0" w:color="000000" w:themeColor="text1"/>
+              <w:right w:val="single" w:sz="4" w:space="0" w:color="000000" w:themeColor="text1"/>
+            </w:tcBorders>
             <w:shd w:val="clear" w:color="auto" w:fill="C6D9F1" w:themeFill="text2" w:themeFillTint="33"/>
+            <w:hideMark/>
           </w:tcPr>
           <w:p>
             <w:pPr>
@@ -437,10 +441,17 @@
         <w:tc>
           <w:tcPr>
             <w:tcW w:w="10598" w:type="dxa"/>
+            <w:tcBorders>
+              <w:top w:val="single" w:sz="4" w:space="0" w:color="000000" w:themeColor="text1"/>
+              <w:left w:val="single" w:sz="4" w:space="0" w:color="000000" w:themeColor="text1"/>
+              <w:bottom w:val="single" w:sz="4" w:space="0" w:color="000000" w:themeColor="text1"/>
+              <w:right w:val="single" w:sz="4" w:space="0" w:color="000000" w:themeColor="text1"/>
+            </w:tcBorders>
+            <w:hideMark/>
           </w:tcPr>
           <w:p>
             <w:pPr>
-              <w:spacing w:after="80"/>
+              <w:spacing w:after="60"/>
               <w:rPr>
                 <w:b/>
                 <w:bCs/>
@@ -466,70 +477,39 @@
                 <w:sz w:val="10"/>
                 <w:szCs w:val="10"/>
               </w:rPr>
-              <w:t xml:space="preserve"> ………………………………………</w:t>
-            </w:r>
-            <w:r>
-              <w:rPr>
-                <w:sz w:val="10"/>
-                <w:szCs w:val="10"/>
-              </w:rPr>
-              <w:t>.……………….</w:t>
-            </w:r>
-            <w:r>
-              <w:rPr>
-                <w:sz w:val="10"/>
-                <w:szCs w:val="10"/>
-              </w:rPr>
-              <w:t>………………………………………………………………………………………</w:t>
-            </w:r>
-            <w:r>
-              <w:rPr>
-                <w:sz w:val="10"/>
-                <w:szCs w:val="10"/>
-              </w:rPr>
-              <w:t>.……………….</w:t>
-            </w:r>
-            <w:r>
-              <w:rPr>
-                <w:sz w:val="10"/>
-                <w:szCs w:val="10"/>
-              </w:rPr>
-              <w:t>………………………………………………………………………………………</w:t>
-            </w:r>
-            <w:r>
-              <w:rPr>
-                <w:sz w:val="10"/>
-                <w:szCs w:val="10"/>
-              </w:rPr>
-              <w:t>.……………….</w:t>
-            </w:r>
-            <w:r>
-              <w:rPr>
-                <w:sz w:val="10"/>
-                <w:szCs w:val="10"/>
-              </w:rPr>
-              <w:t>………………………………………</w:t>
-            </w:r>
-            <w:r>
-              <w:rPr>
-                <w:sz w:val="10"/>
-                <w:szCs w:val="10"/>
-              </w:rPr>
-              <w:t>….</w:t>
-            </w:r>
-            <w:r>
-              <w:rPr>
-                <w:sz w:val="10"/>
-                <w:szCs w:val="10"/>
-              </w:rPr>
-              <w:t>………</w:t>
-            </w:r>
-            <w:r>
-              <w:rPr>
-                <w:sz w:val="10"/>
-                <w:szCs w:val="10"/>
-              </w:rPr>
-              <w:t>…………………………...</w:t>
+              <w:t xml:space="preserve"> </w:t>
+            </w:r>
+            <w:r>
+              <w:rPr>
+                <w:b/>
+                <w:bCs/>
+                <w:color w:val="002060"/>
+                <w:sz w:val="18"/>
+                <w:szCs w:val="18"/>
+              </w:rPr>
+              <w:t>${</w:t>
+            </w:r>
+            <w:proofErr w:type="spellStart"/>
+            <w:r>
+              <w:rPr>
+                <w:b/>
+                <w:bCs/>
+                <w:color w:val="002060"/>
+                <w:sz w:val="18"/>
+                <w:szCs w:val="18"/>
+              </w:rPr>
+              <w:t>etablissement</w:t>
+            </w:r>
+            <w:proofErr w:type="spellEnd"/>
+            <w:r>
+              <w:rPr>
+                <w:b/>
+                <w:bCs/>
+                <w:color w:val="002060"/>
+                <w:sz w:val="18"/>
+                <w:szCs w:val="18"/>
+              </w:rPr>
+              <w:t>}</w:t>
             </w:r>
           </w:p>
         </w:tc>
@@ -538,10 +518,17 @@
         <w:tc>
           <w:tcPr>
             <w:tcW w:w="10598" w:type="dxa"/>
+            <w:tcBorders>
+              <w:top w:val="single" w:sz="4" w:space="0" w:color="000000" w:themeColor="text1"/>
+              <w:left w:val="single" w:sz="4" w:space="0" w:color="000000" w:themeColor="text1"/>
+              <w:bottom w:val="single" w:sz="4" w:space="0" w:color="000000" w:themeColor="text1"/>
+              <w:right w:val="single" w:sz="4" w:space="0" w:color="000000" w:themeColor="text1"/>
+            </w:tcBorders>
+            <w:hideMark/>
           </w:tcPr>
           <w:p>
             <w:pPr>
-              <w:spacing w:after="80"/>
+              <w:spacing w:after="60"/>
               <w:rPr>
                 <w:b/>
                 <w:bCs/>
@@ -560,62 +547,29 @@
                 <w:sz w:val="20"/>
                 <w:szCs w:val="20"/>
               </w:rPr>
-              <w:t xml:space="preserve">Intitulé de la structure </w:t>
-            </w:r>
-            <w:r>
-              <w:rPr>
-                <w:b/>
-                <w:bCs/>
-                <w:i/>
-                <w:iCs/>
-                <w:sz w:val="20"/>
-                <w:szCs w:val="20"/>
-              </w:rPr>
-              <w:t xml:space="preserve">de recherche </w:t>
-            </w:r>
-            <w:r>
-              <w:rPr>
-                <w:b/>
-                <w:bCs/>
-                <w:i/>
-                <w:iCs/>
-                <w:sz w:val="20"/>
-                <w:szCs w:val="20"/>
-              </w:rPr>
-              <w:t>d’accueil :</w:t>
+              <w:t>Intitulé de la structure de recherche d’accueil :</w:t>
             </w:r>
             <w:r>
               <w:rPr>
                 <w:sz w:val="10"/>
                 <w:szCs w:val="10"/>
               </w:rPr>
-              <w:t xml:space="preserve"> ………………………………………</w:t>
-            </w:r>
-            <w:r>
-              <w:rPr>
-                <w:sz w:val="10"/>
-                <w:szCs w:val="10"/>
-              </w:rPr>
-              <w:t>.……………….</w:t>
-            </w:r>
-            <w:r>
-              <w:rPr>
-                <w:sz w:val="10"/>
-                <w:szCs w:val="10"/>
-              </w:rPr>
-              <w:t>………………………………………………</w:t>
-            </w:r>
-            <w:r>
-              <w:rPr>
-                <w:sz w:val="10"/>
-                <w:szCs w:val="10"/>
-              </w:rPr>
-              <w:t>………………………………………………………………………………………………………………………………………………..</w:t>
+              <w:t xml:space="preserve"> </w:t>
+            </w:r>
+            <w:r>
+              <w:rPr>
+                <w:b/>
+                <w:bCs/>
+                <w:color w:val="002060"/>
+                <w:sz w:val="18"/>
+                <w:szCs w:val="18"/>
+              </w:rPr>
+              <w:t>${structure}</w:t>
             </w:r>
           </w:p>
           <w:p>
             <w:pPr>
-              <w:spacing w:after="80"/>
+              <w:spacing w:after="60"/>
               <w:rPr>
                 <w:b/>
                 <w:bCs/>
@@ -631,78 +585,42 @@
                 <w:bCs/>
                 <w:i/>
                 <w:iCs/>
-                <w:noProof/>
-                <w:sz w:val="20"/>
-                <w:szCs w:val="20"/>
-              </w:rPr>
-              <w:pict>
-                <v:rect id="_x0000_s1289" style="position:absolute;margin-left:197.6pt;margin-top:4pt;width:9pt;height:8.25pt;z-index:251888640"/>
-              </w:pict>
-            </w:r>
-            <w:r>
-              <w:rPr>
-                <w:b/>
-                <w:bCs/>
-                <w:i/>
-                <w:iCs/>
-                <w:noProof/>
-                <w:sz w:val="20"/>
-                <w:szCs w:val="20"/>
-              </w:rPr>
-              <w:pict>
-                <v:rect id="_x0000_s1290" style="position:absolute;margin-left:262.85pt;margin-top:4pt;width:9pt;height:8.25pt;z-index:251889664"/>
-              </w:pict>
-            </w:r>
-            <w:r>
-              <w:rPr>
-                <w:b/>
-                <w:bCs/>
-                <w:i/>
-                <w:iCs/>
-                <w:sz w:val="20"/>
-                <w:szCs w:val="20"/>
-              </w:rPr>
-              <w:t>Type de la s</w:t>
-            </w:r>
-            <w:r>
-              <w:rPr>
-                <w:b/>
-                <w:bCs/>
-                <w:i/>
-                <w:iCs/>
-                <w:sz w:val="20"/>
-                <w:szCs w:val="20"/>
-              </w:rPr>
-              <w:t>tructure d’accueil :</w:t>
-            </w:r>
-            <w:r>
-              <w:rPr>
-                <w:b/>
-                <w:bCs/>
-                <w:i/>
-                <w:iCs/>
-                <w:sz w:val="20"/>
-                <w:szCs w:val="20"/>
-              </w:rPr>
-              <w:t xml:space="preserve"> </w:t>
-            </w:r>
-            <w:r>
-              <w:rPr>
-                <w:b/>
-                <w:bCs/>
-                <w:i/>
-                <w:iCs/>
-                <w:sz w:val="20"/>
-                <w:szCs w:val="20"/>
-              </w:rPr>
-              <w:t xml:space="preserve">       </w:t>
-            </w:r>
-            <w:r>
-              <w:rPr>
-                <w:sz w:val="20"/>
-                <w:szCs w:val="20"/>
-              </w:rPr>
-              <w:t>Laboratoire                 Equipe</w:t>
+                <w:sz w:val="20"/>
+                <w:szCs w:val="20"/>
+              </w:rPr>
+              <w:t xml:space="preserve">Type de la structure d’accueil : </w:t>
+            </w:r>
+            <w:r>
+              <w:rPr>
+                <w:b/>
+                <w:bCs/>
+                <w:color w:val="002060"/>
+                <w:sz w:val="18"/>
+                <w:szCs w:val="18"/>
+              </w:rPr>
+              <w:t>${</w:t>
+            </w:r>
+            <w:proofErr w:type="spellStart"/>
+            <w:r>
+              <w:rPr>
+                <w:b/>
+                <w:bCs/>
+                <w:color w:val="002060"/>
+                <w:sz w:val="18"/>
+                <w:szCs w:val="18"/>
+              </w:rPr>
+              <w:t>typeStructure</w:t>
+            </w:r>
+            <w:proofErr w:type="spellEnd"/>
+            <w:r>
+              <w:rPr>
+                <w:b/>
+                <w:bCs/>
+                <w:color w:val="002060"/>
+                <w:sz w:val="18"/>
+                <w:szCs w:val="18"/>
+              </w:rPr>
+              <w:t>}</w:t>
             </w:r>
           </w:p>
         </w:tc>
@@ -711,15 +629,23 @@
         <w:tc>
           <w:tcPr>
             <w:tcW w:w="10598" w:type="dxa"/>
+            <w:tcBorders>
+              <w:top w:val="single" w:sz="4" w:space="0" w:color="000000" w:themeColor="text1"/>
+              <w:left w:val="single" w:sz="4" w:space="0" w:color="000000" w:themeColor="text1"/>
+              <w:bottom w:val="single" w:sz="4" w:space="0" w:color="000000" w:themeColor="text1"/>
+              <w:right w:val="single" w:sz="4" w:space="0" w:color="000000" w:themeColor="text1"/>
+            </w:tcBorders>
+            <w:hideMark/>
           </w:tcPr>
           <w:p>
             <w:pPr>
-              <w:spacing w:after="80"/>
-              <w:rPr>
-                <w:b/>
-                <w:bCs/>
-                <w:i/>
-                <w:iCs/>
+              <w:spacing w:after="60"/>
+              <w:rPr>
+                <w:b/>
+                <w:bCs/>
+                <w:i/>
+                <w:iCs/>
+                <w:strike/>
                 <w:sz w:val="20"/>
                 <w:szCs w:val="20"/>
               </w:rPr>
@@ -730,20 +656,6 @@
                 <w:bCs/>
                 <w:i/>
                 <w:iCs/>
-                <w:noProof/>
-                <w:sz w:val="20"/>
-                <w:szCs w:val="20"/>
-              </w:rPr>
-              <w:pict>
-                <v:rect id="_x0000_s1291" style="position:absolute;margin-left:96.75pt;margin-top:2.3pt;width:9pt;height:8.25pt;z-index:251890688;mso-position-horizontal-relative:text;mso-position-vertical-relative:text"/>
-              </w:pict>
-            </w:r>
-            <w:r>
-              <w:rPr>
-                <w:b/>
-                <w:bCs/>
-                <w:i/>
-                <w:iCs/>
                 <w:sz w:val="20"/>
                 <w:szCs w:val="20"/>
               </w:rPr>
@@ -753,162 +665,11 @@
               <w:rPr>
                 <w:b/>
                 <w:bCs/>
-                <w:i/>
-                <w:iCs/>
-                <w:sz w:val="20"/>
-                <w:szCs w:val="20"/>
-              </w:rPr>
-              <w:t xml:space="preserve">      </w:t>
-            </w:r>
-            <w:r>
-              <w:rPr>
-                <w:b/>
-                <w:bCs/>
-                <w:i/>
-                <w:iCs/>
-                <w:sz w:val="20"/>
-                <w:szCs w:val="20"/>
-              </w:rPr>
-              <w:t xml:space="preserve">Enseignant chercheur  </w:t>
-            </w:r>
-            <w:r>
-              <w:rPr>
-                <w:b/>
-                <w:bCs/>
-                <w:i/>
-                <w:iCs/>
-                <w:sz w:val="20"/>
-                <w:szCs w:val="20"/>
-              </w:rPr>
-              <w:t xml:space="preserve">      </w:t>
-            </w:r>
-          </w:p>
-          <w:p>
-            <w:pPr>
-              <w:spacing w:after="80"/>
-              <w:rPr>
-                <w:b/>
-                <w:bCs/>
-                <w:i/>
-                <w:iCs/>
-                <w:strike/>
-                <w:sz w:val="20"/>
-                <w:szCs w:val="20"/>
-              </w:rPr>
-            </w:pPr>
-            <w:r>
-              <w:rPr>
-                <w:b/>
-                <w:bCs/>
-                <w:i/>
-                <w:iCs/>
-                <w:noProof/>
-                <w:sz w:val="20"/>
-                <w:szCs w:val="20"/>
-              </w:rPr>
-              <w:pict>
-                <v:rect id="_x0000_s1287" style="position:absolute;margin-left:357.05pt;margin-top:2.95pt;width:9pt;height:8.25pt;z-index:251886592"/>
-              </w:pict>
-            </w:r>
-            <w:r>
-              <w:rPr>
-                <w:b/>
-                <w:bCs/>
-                <w:i/>
-                <w:iCs/>
-                <w:noProof/>
-                <w:sz w:val="20"/>
-                <w:szCs w:val="20"/>
-              </w:rPr>
-              <w:pict>
-                <v:rect id="_x0000_s1288" style="position:absolute;margin-left:480.05pt;margin-top:2.95pt;width:9pt;height:8.25pt;z-index:251887616"/>
-              </w:pict>
-            </w:r>
-            <w:r>
-              <w:rPr>
-                <w:b/>
-                <w:bCs/>
-                <w:i/>
-                <w:iCs/>
-                <w:noProof/>
-                <w:sz w:val="20"/>
-                <w:szCs w:val="20"/>
-              </w:rPr>
-              <w:pict>
-                <v:rect id="_x0000_s1286" style="position:absolute;margin-left:414.05pt;margin-top:2.95pt;width:9pt;height:8.25pt;z-index:251885568"/>
-              </w:pict>
-            </w:r>
-            <w:r>
-              <w:rPr>
-                <w:b/>
-                <w:bCs/>
-                <w:i/>
-                <w:iCs/>
-                <w:noProof/>
-                <w:sz w:val="20"/>
-                <w:szCs w:val="20"/>
-              </w:rPr>
-              <w:pict>
-                <v:rect id="_x0000_s1292" style="position:absolute;margin-left:96.75pt;margin-top:2.6pt;width:9pt;height:8.25pt;z-index:251891712"/>
-              </w:pict>
-            </w:r>
-            <w:r>
-              <w:rPr>
-                <w:b/>
-                <w:bCs/>
-                <w:i/>
-                <w:iCs/>
-                <w:sz w:val="20"/>
-                <w:szCs w:val="20"/>
-              </w:rPr>
-              <w:t xml:space="preserve">                                                 </w:t>
-            </w:r>
-            <w:r>
-              <w:rPr>
-                <w:b/>
-                <w:bCs/>
-                <w:i/>
-                <w:iCs/>
-                <w:sz w:val="20"/>
-                <w:szCs w:val="20"/>
-              </w:rPr>
-              <w:t>Etudiant </w:t>
-            </w:r>
-            <w:r>
-              <w:rPr>
-                <w:b/>
-                <w:bCs/>
-                <w:i/>
-                <w:iCs/>
-                <w:sz w:val="20"/>
-                <w:szCs w:val="20"/>
-              </w:rPr>
-              <w:t xml:space="preserve">                    </w:t>
-            </w:r>
-            <w:r>
-              <w:rPr>
-                <w:b/>
-                <w:bCs/>
-                <w:i/>
-                <w:iCs/>
-                <w:sz w:val="20"/>
-                <w:szCs w:val="20"/>
-              </w:rPr>
-              <w:t xml:space="preserve"> Niveau d’étude de l’étudiant </w:t>
-            </w:r>
-            <w:r>
-              <w:rPr>
-                <w:sz w:val="20"/>
-                <w:szCs w:val="20"/>
-              </w:rPr>
-              <w:t xml:space="preserve">:  Licence           Master             </w:t>
-            </w:r>
-            <w:r>
-              <w:rPr>
-                <w:sz w:val="20"/>
-                <w:szCs w:val="20"/>
-              </w:rPr>
-              <w:t>Doctorat</w:t>
+                <w:color w:val="002060"/>
+                <w:sz w:val="18"/>
+                <w:szCs w:val="18"/>
+              </w:rPr>
+              <w:t>${statut}</w:t>
             </w:r>
           </w:p>
         </w:tc>
@@ -917,10 +678,17 @@
         <w:tc>
           <w:tcPr>
             <w:tcW w:w="10598" w:type="dxa"/>
+            <w:tcBorders>
+              <w:top w:val="single" w:sz="4" w:space="0" w:color="000000" w:themeColor="text1"/>
+              <w:left w:val="single" w:sz="4" w:space="0" w:color="000000" w:themeColor="text1"/>
+              <w:bottom w:val="single" w:sz="4" w:space="0" w:color="000000" w:themeColor="text1"/>
+              <w:right w:val="single" w:sz="4" w:space="0" w:color="000000" w:themeColor="text1"/>
+            </w:tcBorders>
+            <w:hideMark/>
           </w:tcPr>
           <w:p>
             <w:pPr>
-              <w:spacing w:after="80"/>
+              <w:spacing w:after="60"/>
               <w:rPr>
                 <w:b/>
                 <w:bCs/>
@@ -944,7 +712,7 @@
           </w:p>
           <w:p>
             <w:pPr>
-              <w:spacing w:after="80"/>
+              <w:spacing w:after="60"/>
               <w:rPr>
                 <w:b/>
                 <w:bCs/>
@@ -963,136 +731,60 @@
                 <w:sz w:val="20"/>
                 <w:szCs w:val="20"/>
               </w:rPr>
-              <w:t xml:space="preserve">Nom et prénom : </w:t>
+              <w:t xml:space="preserve">Nom et prénom :   </w:t>
+            </w:r>
+            <w:r>
+              <w:rPr>
+                <w:b/>
+                <w:bCs/>
+                <w:i/>
+                <w:iCs/>
+                <w:color w:val="002060"/>
+                <w:sz w:val="20"/>
+                <w:szCs w:val="20"/>
+              </w:rPr>
+              <w:t>${encadrant}</w:t>
+            </w:r>
+            <w:r>
+              <w:rPr>
+                <w:b/>
+                <w:bCs/>
+                <w:i/>
+                <w:iCs/>
+                <w:sz w:val="20"/>
+                <w:szCs w:val="20"/>
+              </w:rPr>
+              <w:t xml:space="preserve">                                               Signature </w:t>
+            </w:r>
+            <w:r>
+              <w:rPr>
+                <w:b/>
+                <w:bCs/>
+                <w:i/>
+                <w:iCs/>
+                <w:sz w:val="20"/>
+                <w:szCs w:val="20"/>
+                <w:vertAlign w:val="superscript"/>
+              </w:rPr>
+              <w:t>1,2</w:t>
+            </w:r>
+            <w:r>
+              <w:rPr>
+                <w:b/>
+                <w:bCs/>
+                <w:i/>
+                <w:iCs/>
+                <w:sz w:val="20"/>
+                <w:szCs w:val="20"/>
+              </w:rPr>
+              <w:t xml:space="preserve">  :</w:t>
             </w:r>
             <w:r>
               <w:rPr>
                 <w:sz w:val="10"/>
                 <w:szCs w:val="10"/>
               </w:rPr>
-              <w:t>………………………………………</w:t>
-            </w:r>
-            <w:r>
-              <w:rPr>
-                <w:sz w:val="10"/>
-                <w:szCs w:val="10"/>
-              </w:rPr>
-              <w:t>.……………….</w:t>
-            </w:r>
-            <w:r>
-              <w:rPr>
-                <w:sz w:val="10"/>
-                <w:szCs w:val="10"/>
-              </w:rPr>
-              <w:t>……………………………………</w:t>
-            </w:r>
-            <w:r>
-              <w:rPr>
-                <w:sz w:val="10"/>
-                <w:szCs w:val="10"/>
-              </w:rPr>
-              <w:t>…………..</w:t>
-            </w:r>
-            <w:r>
-              <w:rPr>
-                <w:sz w:val="10"/>
-                <w:szCs w:val="10"/>
-              </w:rPr>
-              <w:t>…………</w:t>
-            </w:r>
-            <w:r>
-              <w:rPr>
-                <w:sz w:val="10"/>
-                <w:szCs w:val="10"/>
-              </w:rPr>
-              <w:t>….</w:t>
-            </w:r>
-            <w:r>
-              <w:rPr>
-                <w:b/>
-                <w:bCs/>
-                <w:i/>
-                <w:iCs/>
-                <w:sz w:val="20"/>
-                <w:szCs w:val="20"/>
-              </w:rPr>
-              <w:t xml:space="preserve">      Signature</w:t>
-            </w:r>
-            <w:r>
-              <w:rPr>
-                <w:b/>
-                <w:bCs/>
-                <w:i/>
-                <w:iCs/>
-                <w:sz w:val="20"/>
-                <w:szCs w:val="20"/>
-              </w:rPr>
-              <w:t xml:space="preserve"> </w:t>
-            </w:r>
-            <w:r>
-              <w:rPr>
-                <w:b/>
-                <w:bCs/>
-                <w:i/>
-                <w:iCs/>
-                <w:sz w:val="20"/>
-                <w:szCs w:val="20"/>
-                <w:vertAlign w:val="superscript"/>
-              </w:rPr>
-              <w:t>1,2</w:t>
-            </w:r>
-            <w:r>
-              <w:rPr>
-                <w:b/>
-                <w:bCs/>
-                <w:i/>
-                <w:iCs/>
-                <w:sz w:val="20"/>
-                <w:szCs w:val="20"/>
-              </w:rPr>
-              <w:t xml:space="preserve">  :</w:t>
-            </w:r>
-            <w:r>
-              <w:rPr>
-                <w:sz w:val="10"/>
-                <w:szCs w:val="10"/>
-              </w:rPr>
-              <w:t xml:space="preserve"> ………………………………………</w:t>
-            </w:r>
-            <w:r>
-              <w:rPr>
-                <w:sz w:val="10"/>
-                <w:szCs w:val="10"/>
-              </w:rPr>
-              <w:t>.……………….</w:t>
-            </w:r>
-            <w:r>
-              <w:rPr>
-                <w:sz w:val="10"/>
-                <w:szCs w:val="10"/>
-              </w:rPr>
-              <w:t>……………………………………</w:t>
-            </w:r>
-            <w:r>
-              <w:rPr>
-                <w:sz w:val="10"/>
-                <w:szCs w:val="10"/>
-              </w:rPr>
-              <w:t>…………..</w:t>
-            </w:r>
-            <w:r>
-              <w:rPr>
-                <w:sz w:val="10"/>
-                <w:szCs w:val="10"/>
-              </w:rPr>
-              <w:t>…………</w:t>
-            </w:r>
-            <w:r>
-              <w:rPr>
-                <w:sz w:val="10"/>
-                <w:szCs w:val="10"/>
-              </w:rPr>
-              <w:t>…………………………………………….</w:t>
+              <w:t xml:space="preserve"> ……………………………………….……………….………………………………………………..……………………………………………………….</w:t>
             </w:r>
           </w:p>
         </w:tc>
@@ -1101,10 +793,17 @@
         <w:tc>
           <w:tcPr>
             <w:tcW w:w="10598" w:type="dxa"/>
+            <w:tcBorders>
+              <w:top w:val="single" w:sz="4" w:space="0" w:color="000000" w:themeColor="text1"/>
+              <w:left w:val="single" w:sz="4" w:space="0" w:color="000000" w:themeColor="text1"/>
+              <w:bottom w:val="single" w:sz="4" w:space="0" w:color="000000" w:themeColor="text1"/>
+              <w:right w:val="single" w:sz="4" w:space="0" w:color="000000" w:themeColor="text1"/>
+            </w:tcBorders>
+            <w:hideMark/>
           </w:tcPr>
           <w:p>
             <w:pPr>
-              <w:spacing w:after="80"/>
+              <w:spacing w:after="60"/>
               <w:rPr>
                 <w:b/>
                 <w:bCs/>
@@ -1128,7 +827,7 @@
           </w:p>
           <w:p>
             <w:pPr>
-              <w:spacing w:after="80"/>
+              <w:spacing w:after="60"/>
               <w:rPr>
                 <w:b/>
                 <w:bCs/>
@@ -1147,88 +846,57 @@
                 <w:sz w:val="20"/>
                 <w:szCs w:val="20"/>
               </w:rPr>
-              <w:t xml:space="preserve">Nom et prénom : </w:t>
+              <w:t xml:space="preserve">Nom et prénom :   </w:t>
+            </w:r>
+            <w:r>
+              <w:rPr>
+                <w:b/>
+                <w:bCs/>
+                <w:color w:val="002060"/>
+                <w:sz w:val="18"/>
+                <w:szCs w:val="18"/>
+              </w:rPr>
+              <w:t>${</w:t>
+            </w:r>
+            <w:proofErr w:type="spellStart"/>
+            <w:r>
+              <w:rPr>
+                <w:b/>
+                <w:bCs/>
+                <w:color w:val="002060"/>
+                <w:sz w:val="18"/>
+                <w:szCs w:val="18"/>
+              </w:rPr>
+              <w:t>directeur_structure</w:t>
+            </w:r>
+            <w:proofErr w:type="spellEnd"/>
+            <w:r>
+              <w:rPr>
+                <w:b/>
+                <w:bCs/>
+                <w:color w:val="002060"/>
+                <w:sz w:val="18"/>
+                <w:szCs w:val="18"/>
+              </w:rPr>
+              <w:t>}</w:t>
+            </w:r>
+            <w:r>
+              <w:rPr>
+                <w:b/>
+                <w:bCs/>
+                <w:i/>
+                <w:iCs/>
+                <w:sz w:val="20"/>
+                <w:szCs w:val="20"/>
+              </w:rPr>
+              <w:t xml:space="preserve">                                 Signature et cachet : </w:t>
             </w:r>
             <w:r>
               <w:rPr>
                 <w:sz w:val="10"/>
                 <w:szCs w:val="10"/>
               </w:rPr>
-              <w:t>………………………………………</w:t>
-            </w:r>
-            <w:r>
-              <w:rPr>
-                <w:sz w:val="10"/>
-                <w:szCs w:val="10"/>
-              </w:rPr>
-              <w:t>.……………….</w:t>
-            </w:r>
-            <w:r>
-              <w:rPr>
-                <w:sz w:val="10"/>
-                <w:szCs w:val="10"/>
-              </w:rPr>
-              <w:t>……………………………………</w:t>
-            </w:r>
-            <w:r>
-              <w:rPr>
-                <w:sz w:val="10"/>
-                <w:szCs w:val="10"/>
-              </w:rPr>
-              <w:t>…………..</w:t>
-            </w:r>
-            <w:r>
-              <w:rPr>
-                <w:sz w:val="10"/>
-                <w:szCs w:val="10"/>
-              </w:rPr>
-              <w:t>…………</w:t>
-            </w:r>
-            <w:r>
-              <w:rPr>
-                <w:sz w:val="10"/>
-                <w:szCs w:val="10"/>
-              </w:rPr>
-              <w:t>….</w:t>
-            </w:r>
-            <w:r>
-              <w:rPr>
-                <w:b/>
-                <w:bCs/>
-                <w:i/>
-                <w:iCs/>
-                <w:sz w:val="20"/>
-                <w:szCs w:val="20"/>
-              </w:rPr>
-              <w:t xml:space="preserve">     Signature et cachet : </w:t>
-            </w:r>
-            <w:r>
-              <w:rPr>
-                <w:sz w:val="10"/>
-                <w:szCs w:val="10"/>
-              </w:rPr>
-              <w:t>………………………………………</w:t>
-            </w:r>
-            <w:r>
-              <w:rPr>
-                <w:sz w:val="10"/>
-                <w:szCs w:val="10"/>
-              </w:rPr>
-              <w:t>.……………….</w:t>
-            </w:r>
-            <w:r>
-              <w:rPr>
-                <w:sz w:val="10"/>
-                <w:szCs w:val="10"/>
-              </w:rPr>
-              <w:t>………………………………………………</w:t>
-            </w:r>
-            <w:r>
-              <w:rPr>
-                <w:sz w:val="10"/>
-                <w:szCs w:val="10"/>
-              </w:rPr>
-              <w:t>………………………………………</w:t>
+              <w:t>……………………………………….……………….……………………………………………………………………………</w:t>
             </w:r>
           </w:p>
         </w:tc>
@@ -1245,7 +913,7 @@
     </w:p>
     <w:tbl>
       <w:tblPr>
-        <w:tblStyle w:val="Grilledutableau"/>
+        <w:tblStyle w:val="TableGrid"/>
         <w:tblW w:w="10598" w:type="dxa"/>
         <w:tblLook w:val="04A0" w:firstRow="1" w:lastRow="0" w:firstColumn="1" w:lastColumn="0" w:noHBand="0" w:noVBand="1"/>
       </w:tblPr>
@@ -1256,7 +924,14 @@
         <w:tc>
           <w:tcPr>
             <w:tcW w:w="10598" w:type="dxa"/>
+            <w:tcBorders>
+              <w:top w:val="single" w:sz="4" w:space="0" w:color="000000" w:themeColor="text1"/>
+              <w:left w:val="single" w:sz="4" w:space="0" w:color="000000" w:themeColor="text1"/>
+              <w:bottom w:val="single" w:sz="4" w:space="0" w:color="000000" w:themeColor="text1"/>
+              <w:right w:val="single" w:sz="4" w:space="0" w:color="000000" w:themeColor="text1"/>
+            </w:tcBorders>
             <w:shd w:val="clear" w:color="auto" w:fill="C6D9F1" w:themeFill="text2" w:themeFillTint="33"/>
+            <w:hideMark/>
           </w:tcPr>
           <w:p>
             <w:pPr>
@@ -1288,10 +963,17 @@
         <w:tc>
           <w:tcPr>
             <w:tcW w:w="10598" w:type="dxa"/>
+            <w:tcBorders>
+              <w:top w:val="single" w:sz="4" w:space="0" w:color="000000" w:themeColor="text1"/>
+              <w:left w:val="single" w:sz="4" w:space="0" w:color="000000" w:themeColor="text1"/>
+              <w:bottom w:val="single" w:sz="4" w:space="0" w:color="000000" w:themeColor="text1"/>
+              <w:right w:val="single" w:sz="4" w:space="0" w:color="000000" w:themeColor="text1"/>
+            </w:tcBorders>
+            <w:hideMark/>
           </w:tcPr>
           <w:p>
             <w:pPr>
-              <w:spacing w:after="80"/>
+              <w:spacing w:after="60"/>
               <w:rPr>
                 <w:b/>
                 <w:bCs/>
@@ -1317,56 +999,7 @@
                 <w:sz w:val="10"/>
                 <w:szCs w:val="10"/>
               </w:rPr>
-              <w:t xml:space="preserve"> ………………………………………</w:t>
-            </w:r>
-            <w:r>
-              <w:rPr>
-                <w:sz w:val="10"/>
-                <w:szCs w:val="10"/>
-              </w:rPr>
-              <w:t>.……………….</w:t>
-            </w:r>
-            <w:r>
-              <w:rPr>
-                <w:sz w:val="10"/>
-                <w:szCs w:val="10"/>
-              </w:rPr>
-              <w:t>………………………………………………………………………………………</w:t>
-            </w:r>
-            <w:r>
-              <w:rPr>
-                <w:sz w:val="10"/>
-                <w:szCs w:val="10"/>
-              </w:rPr>
-              <w:t>.……………….</w:t>
-            </w:r>
-            <w:r>
-              <w:rPr>
-                <w:sz w:val="10"/>
-                <w:szCs w:val="10"/>
-              </w:rPr>
-              <w:t>………………………………………………………………………………………</w:t>
-            </w:r>
-            <w:r>
-              <w:rPr>
-                <w:sz w:val="10"/>
-                <w:szCs w:val="10"/>
-              </w:rPr>
-              <w:t>.……………….</w:t>
-            </w:r>
-            <w:r>
-              <w:rPr>
-                <w:sz w:val="10"/>
-                <w:szCs w:val="10"/>
-              </w:rPr>
-              <w:t>………………………………………</w:t>
-            </w:r>
-            <w:r>
-              <w:rPr>
-                <w:sz w:val="10"/>
-                <w:szCs w:val="10"/>
-              </w:rPr>
-              <w:t>……………………………………….</w:t>
+              <w:t xml:space="preserve"> ……………………………………….……………….……………………………………………………………………………………….……………….……………………………………………………………………………………….……………….……………………………………………………………………………….</w:t>
             </w:r>
           </w:p>
         </w:tc>
@@ -1375,10 +1008,17 @@
         <w:tc>
           <w:tcPr>
             <w:tcW w:w="10598" w:type="dxa"/>
+            <w:tcBorders>
+              <w:top w:val="single" w:sz="4" w:space="0" w:color="000000" w:themeColor="text1"/>
+              <w:left w:val="single" w:sz="4" w:space="0" w:color="000000" w:themeColor="text1"/>
+              <w:bottom w:val="single" w:sz="4" w:space="0" w:color="000000" w:themeColor="text1"/>
+              <w:right w:val="single" w:sz="4" w:space="0" w:color="000000" w:themeColor="text1"/>
+            </w:tcBorders>
+            <w:hideMark/>
           </w:tcPr>
           <w:p>
             <w:pPr>
-              <w:spacing w:after="80"/>
+              <w:spacing w:after="60"/>
               <w:rPr>
                 <w:b/>
                 <w:bCs/>
@@ -1404,70 +1044,7 @@
                 <w:sz w:val="10"/>
                 <w:szCs w:val="10"/>
               </w:rPr>
-              <w:t>………………………………………</w:t>
-            </w:r>
-            <w:r>
-              <w:rPr>
-                <w:sz w:val="10"/>
-                <w:szCs w:val="10"/>
-              </w:rPr>
-              <w:t>.……………….</w:t>
-            </w:r>
-            <w:r>
-              <w:rPr>
-                <w:sz w:val="10"/>
-                <w:szCs w:val="10"/>
-              </w:rPr>
-              <w:t>………………………………………………………………………………………</w:t>
-            </w:r>
-            <w:r>
-              <w:rPr>
-                <w:sz w:val="10"/>
-                <w:szCs w:val="10"/>
-              </w:rPr>
-              <w:t>.……………….</w:t>
-            </w:r>
-            <w:r>
-              <w:rPr>
-                <w:sz w:val="10"/>
-                <w:szCs w:val="10"/>
-              </w:rPr>
-              <w:t>………………………………………………………………………………………</w:t>
-            </w:r>
-            <w:r>
-              <w:rPr>
-                <w:sz w:val="10"/>
-                <w:szCs w:val="10"/>
-              </w:rPr>
-              <w:t>.……………….</w:t>
-            </w:r>
-            <w:r>
-              <w:rPr>
-                <w:sz w:val="10"/>
-                <w:szCs w:val="10"/>
-              </w:rPr>
-              <w:t>………………………………………</w:t>
-            </w:r>
-            <w:r>
-              <w:rPr>
-                <w:sz w:val="10"/>
-                <w:szCs w:val="10"/>
-              </w:rPr>
-              <w:t>….</w:t>
-            </w:r>
-            <w:r>
-              <w:rPr>
-                <w:sz w:val="10"/>
-                <w:szCs w:val="10"/>
-              </w:rPr>
-              <w:t>………</w:t>
-            </w:r>
-            <w:r>
-              <w:rPr>
-                <w:sz w:val="10"/>
-                <w:szCs w:val="10"/>
-              </w:rPr>
-              <w:t>………………………….....................</w:t>
+              <w:t>……………………………………….……………….……………………………………………………………………………………….……………….……………………………………………………………………………………….……………….………………………………………….………………………………….....................</w:t>
             </w:r>
           </w:p>
         </w:tc>
@@ -1509,7 +1086,7 @@
     </w:p>
     <w:tbl>
       <w:tblPr>
-        <w:tblStyle w:val="Grilledutableau"/>
+        <w:tblStyle w:val="TableGrid"/>
         <w:tblW w:w="0" w:type="auto"/>
         <w:tblLayout w:type="fixed"/>
         <w:tblLook w:val="04A0" w:firstRow="1" w:lastRow="0" w:firstColumn="1" w:lastColumn="0" w:noHBand="0" w:noVBand="1"/>
@@ -1555,6 +1132,55 @@
               </w:rPr>
               <w:t>Nombre d’échantillons :</w:t>
             </w:r>
+            <w:r>
+              <w:rPr>
+                <w:b/>
+                <w:bCs/>
+                <w:i/>
+                <w:iCs/>
+                <w:sz w:val="20"/>
+                <w:szCs w:val="20"/>
+              </w:rPr>
+              <w:t xml:space="preserve"> </w:t>
+            </w:r>
+            <w:r>
+              <w:rPr>
+                <w:b/>
+                <w:bCs/>
+                <w:i/>
+                <w:iCs/>
+                <w:color w:val="002060"/>
+                <w:sz w:val="20"/>
+                <w:szCs w:val="20"/>
+              </w:rPr>
+              <w:t>${</w:t>
+            </w:r>
+            <w:proofErr w:type="spellStart"/>
+            <w:r>
+              <w:rPr>
+                <w:b/>
+                <w:bCs/>
+                <w:i/>
+                <w:iCs/>
+                <w:color w:val="002060"/>
+                <w:sz w:val="20"/>
+                <w:szCs w:val="20"/>
+              </w:rPr>
+              <w:t>nombreEchantillons</w:t>
+            </w:r>
+            <w:proofErr w:type="spellEnd"/>
+            <w:r>
+              <w:rPr>
+                <w:b/>
+                <w:bCs/>
+                <w:i/>
+                <w:iCs/>
+                <w:color w:val="002060"/>
+                <w:sz w:val="20"/>
+                <w:szCs w:val="20"/>
+              </w:rPr>
+              <w:t>}</w:t>
+            </w:r>
           </w:p>
         </w:tc>
         <w:tc>
@@ -1585,34 +1211,6 @@
                 <w:bCs/>
                 <w:i/>
                 <w:iCs/>
-                <w:noProof/>
-                <w:sz w:val="20"/>
-                <w:szCs w:val="20"/>
-              </w:rPr>
-              <w:pict>
-                <v:rect id="_x0000_s1253" style="position:absolute;margin-left:186.55pt;margin-top:1.25pt;width:9pt;height:8.25pt;z-index:251846656;mso-position-horizontal-relative:text;mso-position-vertical-relative:text"/>
-              </w:pict>
-            </w:r>
-            <w:r>
-              <w:rPr>
-                <w:b/>
-                <w:bCs/>
-                <w:i/>
-                <w:iCs/>
-                <w:noProof/>
-                <w:sz w:val="20"/>
-                <w:szCs w:val="20"/>
-              </w:rPr>
-              <w:pict>
-                <v:rect id="_x0000_s1252" style="position:absolute;margin-left:124.1pt;margin-top:1.25pt;width:9pt;height:8.25pt;z-index:251845632;mso-position-horizontal-relative:text;mso-position-vertical-relative:text"/>
-              </w:pict>
-            </w:r>
-            <w:r>
-              <w:rPr>
-                <w:b/>
-                <w:bCs/>
-                <w:i/>
-                <w:iCs/>
                 <w:sz w:val="20"/>
                 <w:szCs w:val="20"/>
               </w:rPr>
@@ -1649,10 +1247,51 @@
                 <w:sz w:val="20"/>
                 <w:szCs w:val="20"/>
               </w:rPr>
-              <w:t>: Solide</w:t>
-            </w:r>
-            <w:r>
-              <w:rPr>
+              <w:t xml:space="preserve">: </w:t>
+            </w:r>
+            <w:r>
+              <w:rPr>
+                <w:b/>
+                <w:bCs/>
+                <w:i/>
+                <w:iCs/>
+                <w:color w:val="002060"/>
+                <w:sz w:val="20"/>
+                <w:szCs w:val="20"/>
+              </w:rPr>
+              <w:t>${</w:t>
+            </w:r>
+            <w:r>
+              <w:rPr>
+                <w:b/>
+                <w:bCs/>
+                <w:i/>
+                <w:iCs/>
+                <w:color w:val="002060"/>
+                <w:sz w:val="20"/>
+                <w:szCs w:val="20"/>
+              </w:rPr>
+              <w:t>solide</w:t>
+            </w:r>
+            <w:r>
+              <w:rPr>
+                <w:b/>
+                <w:bCs/>
+                <w:i/>
+                <w:iCs/>
+                <w:color w:val="002060"/>
+                <w:sz w:val="20"/>
+                <w:szCs w:val="20"/>
+              </w:rPr>
+              <w:t>}</w:t>
+            </w:r>
+            <w:r>
+              <w:rPr>
+                <w:b/>
+                <w:bCs/>
+                <w:i/>
+                <w:iCs/>
+                <w:color w:val="002060"/>
                 <w:sz w:val="20"/>
                 <w:szCs w:val="20"/>
               </w:rPr>
@@ -1660,17 +1299,39 @@
             </w:r>
             <w:r>
               <w:rPr>
-                <w:sz w:val="20"/>
-                <w:szCs w:val="20"/>
-              </w:rPr>
-              <w:t xml:space="preserve">             </w:t>
-            </w:r>
-            <w:r>
-              <w:rPr>
-                <w:sz w:val="20"/>
-                <w:szCs w:val="20"/>
-              </w:rPr>
-              <w:t>Poudre</w:t>
+                <w:b/>
+                <w:bCs/>
+                <w:i/>
+                <w:iCs/>
+                <w:color w:val="002060"/>
+                <w:sz w:val="20"/>
+                <w:szCs w:val="20"/>
+              </w:rPr>
+              <w:t>${</w:t>
+            </w:r>
+            <w:r>
+              <w:rPr>
+                <w:b/>
+                <w:bCs/>
+                <w:i/>
+                <w:iCs/>
+                <w:color w:val="002060"/>
+                <w:sz w:val="20"/>
+                <w:szCs w:val="20"/>
+              </w:rPr>
+              <w:t>poudre</w:t>
+            </w:r>
+            <w:r>
+              <w:rPr>
+                <w:b/>
+                <w:bCs/>
+                <w:i/>
+                <w:iCs/>
+                <w:color w:val="002060"/>
+                <w:sz w:val="20"/>
+                <w:szCs w:val="20"/>
+              </w:rPr>
+              <w:t>}</w:t>
             </w:r>
           </w:p>
         </w:tc>
@@ -1691,6 +1352,10 @@
               </w:tabs>
               <w:spacing w:after="80"/>
               <w:rPr>
+                <w:b/>
+                <w:bCs/>
+                <w:i/>
+                <w:iCs/>
                 <w:sz w:val="20"/>
                 <w:szCs w:val="20"/>
               </w:rPr>
@@ -1743,14 +1408,7 @@
                 <w:sz w:val="20"/>
                 <w:szCs w:val="20"/>
               </w:rPr>
-              <w:t xml:space="preserve">     </w:t>
-            </w:r>
-            <w:r>
-              <w:rPr>
-                <w:sz w:val="20"/>
-                <w:szCs w:val="20"/>
-              </w:rPr>
-              <w:t xml:space="preserve">          </w:t>
+              <w:t xml:space="preserve">  </w:t>
             </w:r>
           </w:p>
           <w:p>
@@ -1770,121 +1428,6 @@
                 <w:bCs/>
                 <w:i/>
                 <w:iCs/>
-                <w:noProof/>
-                <w:sz w:val="20"/>
-                <w:szCs w:val="20"/>
-              </w:rPr>
-              <w:pict>
-                <v:rect id="_x0000_s1280" style="position:absolute;margin-left:441.95pt;margin-top:2.75pt;width:9pt;height:8.25pt;z-index:251878400"/>
-              </w:pict>
-            </w:r>
-            <w:r>
-              <w:rPr>
-                <w:b/>
-                <w:bCs/>
-                <w:i/>
-                <w:iCs/>
-                <w:noProof/>
-                <w:sz w:val="20"/>
-                <w:szCs w:val="20"/>
-              </w:rPr>
-              <w:pict>
-                <v:rect id="_x0000_s1283" style="position:absolute;margin-left:309.2pt;margin-top:1.65pt;width:9pt;height:8.25pt;z-index:251881472;mso-position-horizontal-relative:text;mso-position-vertical-relative:text"/>
-              </w:pict>
-            </w:r>
-            <w:r>
-              <w:rPr>
-                <w:b/>
-                <w:bCs/>
-                <w:i/>
-                <w:iCs/>
-                <w:noProof/>
-                <w:sz w:val="20"/>
-                <w:szCs w:val="20"/>
-              </w:rPr>
-              <w:pict>
-                <v:rect id="_x0000_s1282" style="position:absolute;margin-left:192pt;margin-top:1.65pt;width:9pt;height:8.25pt;z-index:251880448;mso-position-horizontal-relative:text;mso-position-vertical-relative:text"/>
-              </w:pict>
-            </w:r>
-            <w:r>
-              <w:rPr>
-                <w:b/>
-                <w:bCs/>
-                <w:i/>
-                <w:iCs/>
-                <w:noProof/>
-                <w:sz w:val="20"/>
-                <w:szCs w:val="20"/>
-              </w:rPr>
-              <w:pict>
-                <v:rect id="_x0000_s1284" style="position:absolute;margin-left:42.75pt;margin-top:1.65pt;width:9pt;height:8.25pt;z-index:251882496;mso-position-horizontal-relative:text;mso-position-vertical-relative:text"/>
-              </w:pict>
-            </w:r>
-            <w:r>
-              <w:rPr>
-                <w:sz w:val="20"/>
-                <w:szCs w:val="20"/>
-              </w:rPr>
-              <w:t xml:space="preserve">Polymère  </w:t>
-            </w:r>
-            <w:r>
-              <w:rPr>
-                <w:sz w:val="20"/>
-                <w:szCs w:val="20"/>
-              </w:rPr>
-              <w:t xml:space="preserve">                </w:t>
-            </w:r>
-            <w:r>
-              <w:rPr>
-                <w:sz w:val="20"/>
-                <w:szCs w:val="20"/>
-              </w:rPr>
-              <w:t xml:space="preserve">                       </w:t>
-            </w:r>
-            <w:r>
-              <w:rPr>
-                <w:sz w:val="20"/>
-                <w:szCs w:val="20"/>
-              </w:rPr>
-              <w:t xml:space="preserve"> Section polie               </w:t>
-            </w:r>
-            <w:r>
-              <w:rPr>
-                <w:sz w:val="20"/>
-                <w:szCs w:val="20"/>
-              </w:rPr>
-              <w:t xml:space="preserve">           </w:t>
-            </w:r>
-            <w:r>
-              <w:rPr>
-                <w:sz w:val="20"/>
-                <w:szCs w:val="20"/>
-              </w:rPr>
-              <w:t>Couche mince</w:t>
-            </w:r>
-            <w:r>
-              <w:rPr>
-                <w:sz w:val="20"/>
-                <w:szCs w:val="20"/>
-              </w:rPr>
-              <w:t xml:space="preserve">                              </w:t>
-            </w:r>
-            <w:r>
-              <w:rPr>
-                <w:sz w:val="20"/>
-                <w:szCs w:val="20"/>
-              </w:rPr>
-              <w:t xml:space="preserve">        </w:t>
-            </w:r>
-            <w:r>
-              <w:rPr>
-                <w:sz w:val="20"/>
-                <w:szCs w:val="20"/>
-              </w:rPr>
-              <w:t xml:space="preserve">Lame mince </w:t>
-            </w:r>
-            <w:r>
-              <w:rPr>
                 <w:sz w:val="20"/>
                 <w:szCs w:val="20"/>
               </w:rPr>
@@ -1895,14 +1438,202 @@
                 <w:sz w:val="20"/>
                 <w:szCs w:val="20"/>
               </w:rPr>
-              <w:t xml:space="preserve">   </w:t>
-            </w:r>
-            <w:r>
-              <w:rPr>
-                <w:sz w:val="20"/>
-                <w:szCs w:val="20"/>
-              </w:rPr>
-              <w:t xml:space="preserve">           </w:t>
+              <w:t xml:space="preserve">          </w:t>
+            </w:r>
+            <w:r>
+              <w:rPr>
+                <w:sz w:val="20"/>
+                <w:szCs w:val="20"/>
+              </w:rPr>
+              <w:t xml:space="preserve">                         </w:t>
+            </w:r>
+            <w:r>
+              <w:rPr>
+                <w:b/>
+                <w:bCs/>
+                <w:i/>
+                <w:iCs/>
+                <w:color w:val="002060"/>
+                <w:sz w:val="20"/>
+                <w:szCs w:val="20"/>
+              </w:rPr>
+              <w:t>${</w:t>
+            </w:r>
+            <w:proofErr w:type="spellStart"/>
+            <w:r>
+              <w:rPr>
+                <w:b/>
+                <w:bCs/>
+                <w:i/>
+                <w:iCs/>
+                <w:color w:val="002060"/>
+                <w:sz w:val="20"/>
+                <w:szCs w:val="20"/>
+              </w:rPr>
+              <w:t>polymere</w:t>
+            </w:r>
+            <w:proofErr w:type="spellEnd"/>
+            <w:r>
+              <w:rPr>
+                <w:b/>
+                <w:bCs/>
+                <w:i/>
+                <w:iCs/>
+                <w:color w:val="002060"/>
+                <w:sz w:val="20"/>
+                <w:szCs w:val="20"/>
+              </w:rPr>
+              <w:t>}</w:t>
+            </w:r>
+            <w:r>
+              <w:rPr>
+                <w:b/>
+                <w:bCs/>
+                <w:i/>
+                <w:iCs/>
+                <w:color w:val="002060"/>
+                <w:sz w:val="20"/>
+                <w:szCs w:val="20"/>
+              </w:rPr>
+              <w:t xml:space="preserve">  </w:t>
+            </w:r>
+            <w:r>
+              <w:rPr>
+                <w:b/>
+                <w:bCs/>
+                <w:i/>
+                <w:iCs/>
+                <w:color w:val="002060"/>
+                <w:sz w:val="20"/>
+                <w:szCs w:val="20"/>
+              </w:rPr>
+              <w:t>${</w:t>
+            </w:r>
+            <w:proofErr w:type="spellStart"/>
+            <w:r>
+              <w:rPr>
+                <w:b/>
+                <w:bCs/>
+                <w:i/>
+                <w:iCs/>
+                <w:color w:val="002060"/>
+                <w:sz w:val="20"/>
+                <w:szCs w:val="20"/>
+              </w:rPr>
+              <w:t>sectionPolie</w:t>
+            </w:r>
+            <w:proofErr w:type="spellEnd"/>
+            <w:r>
+              <w:rPr>
+                <w:b/>
+                <w:bCs/>
+                <w:i/>
+                <w:iCs/>
+                <w:color w:val="002060"/>
+                <w:sz w:val="20"/>
+                <w:szCs w:val="20"/>
+              </w:rPr>
+              <w:t>}</w:t>
+            </w:r>
+            <w:r>
+              <w:rPr>
+                <w:b/>
+                <w:bCs/>
+                <w:i/>
+                <w:iCs/>
+                <w:color w:val="002060"/>
+                <w:sz w:val="20"/>
+                <w:szCs w:val="20"/>
+              </w:rPr>
+              <w:t xml:space="preserve">  </w:t>
+            </w:r>
+            <w:r>
+              <w:rPr>
+                <w:b/>
+                <w:bCs/>
+                <w:i/>
+                <w:iCs/>
+                <w:color w:val="002060"/>
+                <w:sz w:val="20"/>
+                <w:szCs w:val="20"/>
+              </w:rPr>
+              <w:t>${</w:t>
+            </w:r>
+            <w:proofErr w:type="spellStart"/>
+            <w:r>
+              <w:rPr>
+                <w:b/>
+                <w:bCs/>
+                <w:i/>
+                <w:iCs/>
+                <w:color w:val="002060"/>
+                <w:sz w:val="20"/>
+                <w:szCs w:val="20"/>
+              </w:rPr>
+              <w:t>coucheMince</w:t>
+            </w:r>
+            <w:proofErr w:type="spellEnd"/>
+            <w:r>
+              <w:rPr>
+                <w:b/>
+                <w:bCs/>
+                <w:i/>
+                <w:iCs/>
+                <w:color w:val="002060"/>
+                <w:sz w:val="20"/>
+                <w:szCs w:val="20"/>
+              </w:rPr>
+              <w:t>}</w:t>
+            </w:r>
+            <w:r>
+              <w:rPr>
+                <w:b/>
+                <w:bCs/>
+                <w:i/>
+                <w:iCs/>
+                <w:color w:val="002060"/>
+                <w:sz w:val="20"/>
+                <w:szCs w:val="20"/>
+              </w:rPr>
+              <w:t xml:space="preserve">  </w:t>
+            </w:r>
+            <w:r>
+              <w:rPr>
+                <w:b/>
+                <w:bCs/>
+                <w:i/>
+                <w:iCs/>
+                <w:color w:val="002060"/>
+                <w:sz w:val="20"/>
+                <w:szCs w:val="20"/>
+              </w:rPr>
+              <w:t>${</w:t>
+            </w:r>
+            <w:proofErr w:type="spellStart"/>
+            <w:r>
+              <w:rPr>
+                <w:b/>
+                <w:bCs/>
+                <w:i/>
+                <w:iCs/>
+                <w:color w:val="002060"/>
+                <w:sz w:val="20"/>
+                <w:szCs w:val="20"/>
+              </w:rPr>
+              <w:t>lameMince</w:t>
+            </w:r>
+            <w:proofErr w:type="spellEnd"/>
+            <w:r>
+              <w:rPr>
+                <w:b/>
+                <w:bCs/>
+                <w:i/>
+                <w:iCs/>
+                <w:color w:val="002060"/>
+                <w:sz w:val="20"/>
+                <w:szCs w:val="20"/>
+              </w:rPr>
+              <w:t>}</w:t>
             </w:r>
           </w:p>
           <w:p>
@@ -1918,20 +1649,6 @@
             </w:pPr>
             <w:r>
               <w:rPr>
-                <w:b/>
-                <w:bCs/>
-                <w:i/>
-                <w:iCs/>
-                <w:noProof/>
-                <w:sz w:val="20"/>
-                <w:szCs w:val="20"/>
-              </w:rPr>
-              <w:pict>
-                <v:rect id="_x0000_s1281" style="position:absolute;margin-left:27.75pt;margin-top:1.55pt;width:9pt;height:8.25pt;z-index:251879424;mso-position-horizontal-relative:text;mso-position-vertical-relative:text"/>
-              </w:pict>
-            </w:r>
-            <w:r>
-              <w:rPr>
                 <w:sz w:val="20"/>
                 <w:szCs w:val="20"/>
               </w:rPr>
@@ -1942,42 +1659,66 @@
                 <w:sz w:val="20"/>
                 <w:szCs w:val="20"/>
               </w:rPr>
-              <w:t xml:space="preserve">Autre       </w:t>
-            </w:r>
-            <w:r>
-              <w:rPr>
-                <w:sz w:val="20"/>
-                <w:szCs w:val="20"/>
-              </w:rPr>
-              <w:t xml:space="preserve">   </w:t>
-            </w:r>
-            <w:r>
-              <w:rPr>
-                <w:sz w:val="20"/>
-                <w:szCs w:val="20"/>
-              </w:rPr>
-              <w:t xml:space="preserve">à préciser </w:t>
-            </w:r>
-            <w:r>
-              <w:rPr>
-                <w:sz w:val="20"/>
-                <w:szCs w:val="20"/>
-              </w:rPr>
-              <w:t>……………………………………………</w:t>
-            </w:r>
-            <w:r>
-              <w:rPr>
-                <w:sz w:val="20"/>
-                <w:szCs w:val="20"/>
-              </w:rPr>
-              <w:t>……………………………….</w:t>
-            </w:r>
-            <w:r>
-              <w:rPr>
-                <w:sz w:val="20"/>
-                <w:szCs w:val="20"/>
-              </w:rPr>
-              <w:t>……………………………………………………………………………………</w:t>
+              <w:t>Autre</w:t>
+            </w:r>
+            <w:r>
+              <w:rPr>
+                <w:sz w:val="20"/>
+                <w:szCs w:val="20"/>
+              </w:rPr>
+              <w:t xml:space="preserve"> (</w:t>
+            </w:r>
+            <w:r>
+              <w:rPr>
+                <w:sz w:val="20"/>
+                <w:szCs w:val="20"/>
+              </w:rPr>
+              <w:t>à préciser</w:t>
+            </w:r>
+            <w:r>
+              <w:rPr>
+                <w:sz w:val="20"/>
+                <w:szCs w:val="20"/>
+              </w:rPr>
+              <w:t xml:space="preserve">) : </w:t>
+            </w:r>
+            <w:r>
+              <w:rPr>
+                <w:b/>
+                <w:bCs/>
+                <w:i/>
+                <w:iCs/>
+                <w:color w:val="002060"/>
+                <w:sz w:val="20"/>
+                <w:szCs w:val="20"/>
+              </w:rPr>
+              <w:t>${</w:t>
+            </w:r>
+            <w:proofErr w:type="spellStart"/>
+            <w:r>
+              <w:rPr>
+                <w:b/>
+                <w:bCs/>
+                <w:i/>
+                <w:iCs/>
+                <w:color w:val="002060"/>
+                <w:sz w:val="20"/>
+                <w:szCs w:val="20"/>
+              </w:rPr>
+              <w:t>autreNatureEchantillons</w:t>
+            </w:r>
+            <w:proofErr w:type="spellEnd"/>
+            <w:r>
+              <w:rPr>
+                <w:b/>
+                <w:bCs/>
+                <w:i/>
+                <w:iCs/>
+                <w:color w:val="002060"/>
+                <w:sz w:val="20"/>
+                <w:szCs w:val="20"/>
+              </w:rPr>
+              <w:t>}</w:t>
             </w:r>
           </w:p>
         </w:tc>
@@ -2010,45 +1751,13 @@
                 <w:bCs/>
                 <w:i/>
                 <w:iCs/>
-                <w:noProof/>
-                <w:sz w:val="20"/>
-                <w:szCs w:val="20"/>
-              </w:rPr>
-              <w:pict>
-                <v:rect id="_x0000_s1295" style="position:absolute;margin-left:225.75pt;margin-top:1.2pt;width:9pt;height:8.25pt;z-index:251895808;mso-position-horizontal-relative:text;mso-position-vertical-relative:text"/>
-              </w:pict>
-            </w:r>
-            <w:r>
-              <w:rPr>
-                <w:b/>
-                <w:bCs/>
-                <w:i/>
-                <w:iCs/>
-                <w:noProof/>
-                <w:sz w:val="20"/>
-                <w:szCs w:val="20"/>
-              </w:rPr>
-              <w:pict>
-                <v:rect id="_x0000_s1294" style="position:absolute;margin-left:159pt;margin-top:1.2pt;width:9pt;height:8.25pt;z-index:251894784;mso-position-horizontal-relative:text;mso-position-vertical-relative:text"/>
-              </w:pict>
-            </w:r>
-            <w:r>
-              <w:rPr>
-                <w:b/>
-                <w:bCs/>
-                <w:i/>
-                <w:iCs/>
-                <w:noProof/>
-                <w:sz w:val="20"/>
-                <w:szCs w:val="20"/>
-              </w:rPr>
-              <w:pict>
-                <v:rect id="_x0000_s1293" style="position:absolute;margin-left:82.5pt;margin-top:1.2pt;width:9pt;height:8.25pt;z-index:251893760;mso-position-horizontal-relative:text;mso-position-vertical-relative:text"/>
-              </w:pict>
-            </w:r>
-            <w:r>
-              <w:rPr>
-                <w:noProof/>
+                <w:sz w:val="20"/>
+                <w:szCs w:val="20"/>
+              </w:rPr>
+              <w:t>Toxicité :</w:t>
+            </w:r>
+            <w:r>
+              <w:rPr>
                 <w:sz w:val="20"/>
                 <w:szCs w:val="20"/>
               </w:rPr>
@@ -2060,17 +1769,37 @@
                 <w:bCs/>
                 <w:i/>
                 <w:iCs/>
-                <w:sz w:val="20"/>
-                <w:szCs w:val="20"/>
-              </w:rPr>
-              <w:t>Toxicité :</w:t>
-            </w:r>
-            <w:r>
-              <w:rPr>
-                <w:sz w:val="20"/>
-                <w:szCs w:val="20"/>
-              </w:rPr>
-              <w:t xml:space="preserve"> Toxiques           Non toxiques          Radioactifs</w:t>
+                <w:color w:val="002060"/>
+                <w:sz w:val="20"/>
+                <w:szCs w:val="20"/>
+              </w:rPr>
+              <w:t>${</w:t>
+            </w:r>
+            <w:proofErr w:type="spellStart"/>
+            <w:r>
+              <w:rPr>
+                <w:b/>
+                <w:bCs/>
+                <w:i/>
+                <w:iCs/>
+                <w:color w:val="002060"/>
+                <w:sz w:val="20"/>
+                <w:szCs w:val="20"/>
+              </w:rPr>
+              <w:t>toxicite</w:t>
+            </w:r>
+            <w:proofErr w:type="spellEnd"/>
+            <w:r>
+              <w:rPr>
+                <w:b/>
+                <w:bCs/>
+                <w:i/>
+                <w:iCs/>
+                <w:color w:val="002060"/>
+                <w:sz w:val="20"/>
+                <w:szCs w:val="20"/>
+              </w:rPr>
+              <w:t>}</w:t>
             </w:r>
           </w:p>
         </w:tc>
@@ -2149,110 +1878,17 @@
               </w:rPr>
               <w:t>Veuillez préciser le mode d’analyse</w:t>
             </w:r>
-          </w:p>
-          <w:p>
-            <w:pPr>
-              <w:rPr>
-                <w:sz w:val="20"/>
-                <w:szCs w:val="20"/>
-              </w:rPr>
-            </w:pPr>
-            <w:r>
-              <w:rPr>
-                <w:sz w:val="20"/>
-                <w:szCs w:val="20"/>
-              </w:rPr>
-              <w:pict>
-                <v:rect id="_x0000_s1302" style="position:absolute;margin-left:502.5pt;margin-top:2.55pt;width:9pt;height:8.25pt;z-index:251905024"/>
-              </w:pict>
-            </w:r>
-            <w:r>
-              <w:rPr>
-                <w:sz w:val="20"/>
-                <w:szCs w:val="20"/>
-              </w:rPr>
-              <w:pict>
-                <v:rect id="_x0000_s1303" style="position:absolute;margin-left:262.1pt;margin-top:3.3pt;width:9pt;height:8.25pt;z-index:251906048"/>
-              </w:pict>
-            </w:r>
-            <w:r>
-              <w:rPr>
-                <w:sz w:val="20"/>
-                <w:szCs w:val="20"/>
-              </w:rPr>
-              <w:pict>
-                <v:rect id="_x0000_s1301" style="position:absolute;margin-left:69.75pt;margin-top:1.8pt;width:9pt;height:8.25pt;z-index:251904000"/>
-              </w:pict>
-            </w:r>
-            <w:r>
-              <w:rPr>
-                <w:sz w:val="20"/>
-                <w:szCs w:val="20"/>
-              </w:rPr>
-              <w:t xml:space="preserve">Bragg Brentano                      </w:t>
-            </w:r>
-            <w:r>
-              <w:rPr>
-                <w:sz w:val="20"/>
-                <w:szCs w:val="20"/>
-              </w:rPr>
-              <w:t xml:space="preserve">         </w:t>
-            </w:r>
-            <w:r>
-              <w:rPr>
-                <w:sz w:val="20"/>
-                <w:szCs w:val="20"/>
-              </w:rPr>
-              <w:t>Réflectivité</w:t>
-            </w:r>
-            <w:r>
-              <w:rPr>
-                <w:sz w:val="20"/>
-                <w:szCs w:val="20"/>
-              </w:rPr>
-              <w:t xml:space="preserve"> X  (couche minces)                </w:t>
-            </w:r>
-            <w:r>
-              <w:rPr>
-                <w:sz w:val="20"/>
-                <w:szCs w:val="20"/>
-              </w:rPr>
-              <w:t xml:space="preserve">              </w:t>
-            </w:r>
-            <w:r>
-              <w:rPr>
-                <w:sz w:val="20"/>
-                <w:szCs w:val="20"/>
-              </w:rPr>
-              <w:t>SAXS </w:t>
-            </w:r>
-            <w:r>
-              <w:rPr>
-                <w:sz w:val="20"/>
-                <w:szCs w:val="20"/>
-              </w:rPr>
-              <w:t xml:space="preserve"> (couches </w:t>
-            </w:r>
-            <w:r>
-              <w:rPr>
-                <w:sz w:val="20"/>
-                <w:szCs w:val="20"/>
-              </w:rPr>
-              <w:t xml:space="preserve"> minces</w:t>
-            </w:r>
-            <w:r>
-              <w:rPr>
-                <w:sz w:val="20"/>
-                <w:szCs w:val="20"/>
-              </w:rPr>
-              <w:t>, échantillons plats</w:t>
-            </w:r>
-            <w:r>
-              <w:rPr>
-                <w:sz w:val="20"/>
-                <w:szCs w:val="20"/>
-              </w:rPr>
-              <w:t>)</w:t>
+            <w:r>
+              <w:rPr>
+                <w:b/>
+                <w:bCs/>
+                <w:i/>
+                <w:iCs/>
+                <w:noProof/>
+                <w:sz w:val="20"/>
+                <w:szCs w:val="20"/>
+              </w:rPr>
+              <w:t> :</w:t>
             </w:r>
           </w:p>
           <w:p>
@@ -2263,6 +1899,7 @@
                 <w:bCs/>
                 <w:i/>
                 <w:iCs/>
+                <w:color w:val="002060"/>
                 <w:sz w:val="20"/>
                 <w:szCs w:val="20"/>
               </w:rPr>
@@ -2273,161 +1910,163 @@
                 <w:bCs/>
                 <w:i/>
                 <w:iCs/>
-                <w:sz w:val="20"/>
-                <w:szCs w:val="20"/>
-              </w:rPr>
-              <w:t>Veuillez préciser les paramètres de l’analyse</w:t>
-            </w:r>
-          </w:p>
-          <w:p>
-            <w:pPr>
-              <w:rPr>
-                <w:sz w:val="20"/>
-                <w:szCs w:val="20"/>
-              </w:rPr>
-            </w:pPr>
-            <w:r>
-              <w:rPr>
-                <w:sz w:val="20"/>
-                <w:szCs w:val="20"/>
-              </w:rPr>
-              <w:t>2</w:t>
-            </w:r>
-            <w:r>
-              <w:rPr>
-                <w:sz w:val="20"/>
-                <w:szCs w:val="20"/>
-              </w:rPr>
-              <w:t xml:space="preserve"> </w:t>
-            </w:r>
-            <w:r>
-              <w:rPr>
-                <w:rFonts w:cs="Arial"/>
-                <w:color w:val="545454"/>
-                <w:shd w:val="clear" w:color="auto" w:fill="FFFFFF"/>
-              </w:rPr>
-              <w:t>θ</w:t>
-            </w:r>
-            <w:r>
-              <w:rPr>
-                <w:sz w:val="20"/>
-                <w:szCs w:val="20"/>
-              </w:rPr>
-              <w:t xml:space="preserve"> min (°) : ………………………………………………</w:t>
-            </w:r>
-            <w:r>
-              <w:rPr>
-                <w:sz w:val="20"/>
-                <w:szCs w:val="20"/>
-              </w:rPr>
-              <w:t>………………………………</w:t>
-            </w:r>
-            <w:r>
-              <w:rPr>
-                <w:sz w:val="20"/>
-                <w:szCs w:val="20"/>
-              </w:rPr>
-              <w:t xml:space="preserve">   </w:t>
-            </w:r>
-            <w:r>
-              <w:rPr>
-                <w:sz w:val="20"/>
-                <w:szCs w:val="20"/>
-              </w:rPr>
-              <w:t>2</w:t>
-            </w:r>
-            <w:r>
-              <w:rPr>
-                <w:sz w:val="20"/>
-                <w:szCs w:val="20"/>
-              </w:rPr>
-              <w:t xml:space="preserve"> </w:t>
-            </w:r>
-            <w:r>
-              <w:rPr>
-                <w:rFonts w:cs="Arial"/>
-                <w:color w:val="545454"/>
-                <w:shd w:val="clear" w:color="auto" w:fill="FFFFFF"/>
-              </w:rPr>
-              <w:t>θ</w:t>
-            </w:r>
-            <w:r>
-              <w:rPr>
-                <w:sz w:val="20"/>
-                <w:szCs w:val="20"/>
-              </w:rPr>
-              <w:t xml:space="preserve"> max (°) : ……………</w:t>
-            </w:r>
-            <w:r>
-              <w:rPr>
-                <w:sz w:val="20"/>
-                <w:szCs w:val="20"/>
-              </w:rPr>
-              <w:t>….</w:t>
-            </w:r>
-            <w:r>
-              <w:rPr>
-                <w:sz w:val="20"/>
-                <w:szCs w:val="20"/>
-              </w:rPr>
-              <w:t>………………………..…………………………</w:t>
-            </w:r>
-          </w:p>
-          <w:p>
-            <w:pPr>
-              <w:rPr>
-                <w:sz w:val="20"/>
-                <w:szCs w:val="20"/>
-              </w:rPr>
-            </w:pPr>
-            <w:r>
-              <w:rPr>
-                <w:sz w:val="20"/>
-                <w:szCs w:val="20"/>
-              </w:rPr>
-              <w:t>Vitesse de balayage (°/min) : …………………..........</w:t>
-            </w:r>
-            <w:r>
-              <w:rPr>
-                <w:sz w:val="20"/>
-                <w:szCs w:val="20"/>
-              </w:rPr>
-              <w:t>........................</w:t>
-            </w:r>
-            <w:r>
-              <w:rPr>
-                <w:sz w:val="20"/>
-                <w:szCs w:val="20"/>
-              </w:rPr>
-              <w:t xml:space="preserve">    Vitesse de Rotation </w:t>
-            </w:r>
-            <w:r>
-              <w:rPr>
-                <w:sz w:val="20"/>
-                <w:szCs w:val="20"/>
-              </w:rPr>
-              <w:t xml:space="preserve">(tr/min) </w:t>
-            </w:r>
-            <w:r>
-              <w:rPr>
-                <w:sz w:val="20"/>
-                <w:szCs w:val="20"/>
-              </w:rPr>
-              <w:t>:……………………</w:t>
-            </w:r>
-            <w:r>
-              <w:rPr>
-                <w:sz w:val="20"/>
-                <w:szCs w:val="20"/>
-              </w:rPr>
-              <w:t>………………….</w:t>
-            </w:r>
-            <w:r>
-              <w:rPr>
-                <w:sz w:val="20"/>
-                <w:szCs w:val="20"/>
-              </w:rPr>
-              <w:t xml:space="preserve">…. </w:t>
+                <w:color w:val="002060"/>
+                <w:sz w:val="20"/>
+                <w:szCs w:val="20"/>
+              </w:rPr>
+              <w:t xml:space="preserve">                  </w:t>
+            </w:r>
+            <w:r>
+              <w:rPr>
+                <w:b/>
+                <w:bCs/>
+                <w:i/>
+                <w:iCs/>
+                <w:color w:val="002060"/>
+                <w:sz w:val="20"/>
+                <w:szCs w:val="20"/>
+              </w:rPr>
+              <w:t>${</w:t>
+            </w:r>
+            <w:proofErr w:type="spellStart"/>
+            <w:r>
+              <w:rPr>
+                <w:b/>
+                <w:bCs/>
+                <w:i/>
+                <w:iCs/>
+                <w:color w:val="002060"/>
+                <w:sz w:val="20"/>
+                <w:szCs w:val="20"/>
+              </w:rPr>
+              <w:t>braggBrenta</w:t>
+            </w:r>
+            <w:bookmarkStart w:id="0" w:name="_GoBack"/>
+            <w:bookmarkEnd w:id="0"/>
+            <w:r>
+              <w:rPr>
+                <w:b/>
+                <w:bCs/>
+                <w:i/>
+                <w:iCs/>
+                <w:color w:val="002060"/>
+                <w:sz w:val="20"/>
+                <w:szCs w:val="20"/>
+              </w:rPr>
+              <w:t>no</w:t>
+            </w:r>
+            <w:proofErr w:type="spellEnd"/>
+            <w:r>
+              <w:rPr>
+                <w:b/>
+                <w:bCs/>
+                <w:i/>
+                <w:iCs/>
+                <w:color w:val="002060"/>
+                <w:sz w:val="20"/>
+                <w:szCs w:val="20"/>
+              </w:rPr>
+              <w:t>}</w:t>
+            </w:r>
+            <w:r>
+              <w:rPr>
+                <w:b/>
+                <w:bCs/>
+                <w:i/>
+                <w:iCs/>
+                <w:color w:val="002060"/>
+                <w:sz w:val="20"/>
+                <w:szCs w:val="20"/>
+              </w:rPr>
+              <w:t xml:space="preserve">  </w:t>
+            </w:r>
+            <w:r>
+              <w:rPr>
+                <w:b/>
+                <w:bCs/>
+                <w:i/>
+                <w:iCs/>
+                <w:color w:val="002060"/>
+                <w:sz w:val="20"/>
+                <w:szCs w:val="20"/>
+              </w:rPr>
+              <w:t>${</w:t>
+            </w:r>
+            <w:proofErr w:type="spellStart"/>
+            <w:r>
+              <w:rPr>
+                <w:b/>
+                <w:bCs/>
+                <w:i/>
+                <w:iCs/>
+                <w:color w:val="002060"/>
+                <w:sz w:val="20"/>
+                <w:szCs w:val="20"/>
+              </w:rPr>
+              <w:t>reflectiviteX</w:t>
+            </w:r>
+            <w:proofErr w:type="spellEnd"/>
+            <w:r>
+              <w:rPr>
+                <w:b/>
+                <w:bCs/>
+                <w:i/>
+                <w:iCs/>
+                <w:color w:val="002060"/>
+                <w:sz w:val="20"/>
+                <w:szCs w:val="20"/>
+              </w:rPr>
+              <w:t>}</w:t>
+            </w:r>
+            <w:r>
+              <w:rPr>
+                <w:b/>
+                <w:bCs/>
+                <w:i/>
+                <w:iCs/>
+                <w:color w:val="002060"/>
+                <w:sz w:val="20"/>
+                <w:szCs w:val="20"/>
+              </w:rPr>
+              <w:t xml:space="preserve">  </w:t>
+            </w:r>
+            <w:r>
+              <w:rPr>
+                <w:b/>
+                <w:bCs/>
+                <w:i/>
+                <w:iCs/>
+                <w:color w:val="002060"/>
+                <w:sz w:val="20"/>
+                <w:szCs w:val="20"/>
+              </w:rPr>
+              <w:t>${</w:t>
+            </w:r>
+            <w:proofErr w:type="spellStart"/>
+            <w:r>
+              <w:rPr>
+                <w:b/>
+                <w:bCs/>
+                <w:i/>
+                <w:iCs/>
+                <w:color w:val="002060"/>
+                <w:sz w:val="20"/>
+                <w:szCs w:val="20"/>
+              </w:rPr>
+              <w:t>saxs</w:t>
+            </w:r>
+            <w:proofErr w:type="spellEnd"/>
+            <w:r>
+              <w:rPr>
+                <w:b/>
+                <w:bCs/>
+                <w:i/>
+                <w:iCs/>
+                <w:color w:val="002060"/>
+                <w:sz w:val="20"/>
+                <w:szCs w:val="20"/>
+              </w:rPr>
+              <w:t>}</w:t>
             </w:r>
           </w:p>
           <w:p>
@@ -2451,7 +2090,7 @@
                 <w:sz w:val="20"/>
                 <w:szCs w:val="20"/>
               </w:rPr>
-              <w:t>Veuillez préciser le mode de traitement des résultats</w:t>
+              <w:t>Veuillez préciser les paramètres de l’analyse</w:t>
             </w:r>
           </w:p>
           <w:p>
@@ -2461,76 +2100,496 @@
                 <w:szCs w:val="20"/>
               </w:rPr>
             </w:pPr>
-            <w:bookmarkStart w:id="0" w:name="_GoBack"/>
-            <w:r>
-              <w:rPr>
-                <w:sz w:val="20"/>
-                <w:szCs w:val="20"/>
-              </w:rPr>
-              <w:pict>
-                <v:rect id="_x0000_s1298" style="position:absolute;margin-left:48.75pt;margin-top:1pt;width:9pt;height:8.25pt;z-index:251898880"/>
-              </w:pict>
-            </w:r>
-            <w:bookmarkEnd w:id="0"/>
-            <w:r>
-              <w:rPr>
-                <w:sz w:val="20"/>
-                <w:szCs w:val="20"/>
-              </w:rPr>
-              <w:pict>
-                <v:rect id="_x0000_s1297" style="position:absolute;margin-left:276.75pt;margin-top:1.75pt;width:9pt;height:8.25pt;z-index:251897856"/>
-              </w:pict>
-            </w:r>
-            <w:r>
-              <w:rPr>
-                <w:sz w:val="20"/>
-                <w:szCs w:val="20"/>
-              </w:rPr>
-              <w:pict>
-                <v:rect id="_x0000_s1296" style="position:absolute;margin-left:469.7pt;margin-top:1.7pt;width:9pt;height:8.25pt;z-index:251896832"/>
-              </w:pict>
-            </w:r>
-            <w:r>
-              <w:rPr>
-                <w:sz w:val="20"/>
-                <w:szCs w:val="20"/>
-              </w:rPr>
-              <w:t xml:space="preserve">Indexation    </w:t>
-            </w:r>
-            <w:r>
-              <w:t xml:space="preserve">                                                  </w:t>
-            </w:r>
-            <w:r>
-              <w:rPr>
-                <w:sz w:val="20"/>
-                <w:szCs w:val="20"/>
-              </w:rPr>
-              <w:t>Identification de phase</w:t>
-            </w:r>
-            <w:r>
-              <w:t xml:space="preserve">   </w:t>
-            </w:r>
-            <w:r>
-              <w:rPr>
-                <w:rFonts w:ascii="Calibri" w:hAnsi="Calibri" w:cs="Calibri"/>
-              </w:rPr>
-              <w:t xml:space="preserve">           </w:t>
-            </w:r>
-            <w:r>
+            <w:r>
+              <w:rPr>
+                <w:sz w:val="20"/>
+                <w:szCs w:val="20"/>
+              </w:rPr>
+              <w:t>2</w:t>
+            </w:r>
+            <w:r>
+              <w:rPr>
+                <w:sz w:val="20"/>
+                <w:szCs w:val="20"/>
+              </w:rPr>
               <w:t xml:space="preserve"> </w:t>
             </w:r>
             <w:r>
-              <w:t xml:space="preserve">         </w:t>
-            </w:r>
-            <w:r>
-              <w:t xml:space="preserve">              </w:t>
-            </w:r>
-            <w:r>
-              <w:rPr>
-                <w:sz w:val="20"/>
-                <w:szCs w:val="20"/>
-              </w:rPr>
-              <w:t>Affinement par Rietveld</w:t>
+              <w:rPr>
+                <w:rFonts w:cs="Arial"/>
+                <w:color w:val="545454"/>
+                <w:shd w:val="clear" w:color="auto" w:fill="FFFFFF"/>
+              </w:rPr>
+              <w:t>θ</w:t>
+            </w:r>
+            <w:r>
+              <w:rPr>
+                <w:sz w:val="20"/>
+                <w:szCs w:val="20"/>
+              </w:rPr>
+              <w:t xml:space="preserve"> min (°) : </w:t>
+            </w:r>
+            <w:r>
+              <w:rPr>
+                <w:b/>
+                <w:bCs/>
+                <w:i/>
+                <w:iCs/>
+                <w:color w:val="002060"/>
+                <w:sz w:val="20"/>
+                <w:szCs w:val="20"/>
+              </w:rPr>
+              <w:t>${</w:t>
+            </w:r>
+            <w:proofErr w:type="spellStart"/>
+            <w:r>
+              <w:rPr>
+                <w:b/>
+                <w:bCs/>
+                <w:i/>
+                <w:iCs/>
+                <w:color w:val="002060"/>
+                <w:sz w:val="20"/>
+                <w:szCs w:val="20"/>
+              </w:rPr>
+              <w:t>thetaMin</w:t>
+            </w:r>
+            <w:proofErr w:type="spellEnd"/>
+            <w:r>
+              <w:rPr>
+                <w:b/>
+                <w:bCs/>
+                <w:i/>
+                <w:iCs/>
+                <w:color w:val="002060"/>
+                <w:sz w:val="20"/>
+                <w:szCs w:val="20"/>
+              </w:rPr>
+              <w:t>}</w:t>
+            </w:r>
+            <w:r>
+              <w:rPr>
+                <w:b/>
+                <w:bCs/>
+                <w:i/>
+                <w:iCs/>
+                <w:color w:val="002060"/>
+                <w:sz w:val="20"/>
+                <w:szCs w:val="20"/>
+              </w:rPr>
+              <w:t xml:space="preserve">                                                                   </w:t>
+            </w:r>
+            <w:r>
+              <w:rPr>
+                <w:sz w:val="20"/>
+                <w:szCs w:val="20"/>
+              </w:rPr>
+              <w:t xml:space="preserve">  </w:t>
+            </w:r>
+            <w:r>
+              <w:rPr>
+                <w:sz w:val="20"/>
+                <w:szCs w:val="20"/>
+              </w:rPr>
+              <w:t>2</w:t>
+            </w:r>
+            <w:r>
+              <w:rPr>
+                <w:sz w:val="20"/>
+                <w:szCs w:val="20"/>
+              </w:rPr>
+              <w:t xml:space="preserve"> </w:t>
+            </w:r>
+            <w:r>
+              <w:rPr>
+                <w:rFonts w:cs="Arial"/>
+                <w:color w:val="545454"/>
+                <w:shd w:val="clear" w:color="auto" w:fill="FFFFFF"/>
+              </w:rPr>
+              <w:t>θ</w:t>
+            </w:r>
+            <w:r>
+              <w:rPr>
+                <w:sz w:val="20"/>
+                <w:szCs w:val="20"/>
+              </w:rPr>
+              <w:t xml:space="preserve"> max (°) : </w:t>
+            </w:r>
+            <w:r>
+              <w:rPr>
+                <w:b/>
+                <w:bCs/>
+                <w:i/>
+                <w:iCs/>
+                <w:color w:val="002060"/>
+                <w:sz w:val="20"/>
+                <w:szCs w:val="20"/>
+              </w:rPr>
+              <w:t>${</w:t>
+            </w:r>
+            <w:proofErr w:type="spellStart"/>
+            <w:r>
+              <w:rPr>
+                <w:b/>
+                <w:bCs/>
+                <w:i/>
+                <w:iCs/>
+                <w:color w:val="002060"/>
+                <w:sz w:val="20"/>
+                <w:szCs w:val="20"/>
+              </w:rPr>
+              <w:t>thetaMax</w:t>
+            </w:r>
+            <w:proofErr w:type="spellEnd"/>
+            <w:r>
+              <w:rPr>
+                <w:b/>
+                <w:bCs/>
+                <w:i/>
+                <w:iCs/>
+                <w:color w:val="002060"/>
+                <w:sz w:val="20"/>
+                <w:szCs w:val="20"/>
+              </w:rPr>
+              <w:t>}</w:t>
+            </w:r>
+          </w:p>
+          <w:p>
+            <w:pPr>
+              <w:rPr>
+                <w:sz w:val="20"/>
+                <w:szCs w:val="20"/>
+              </w:rPr>
+            </w:pPr>
+            <w:r>
+              <w:rPr>
+                <w:sz w:val="20"/>
+                <w:szCs w:val="20"/>
+              </w:rPr>
+              <w:t xml:space="preserve">Vitesse de balayage (°/min) : </w:t>
+            </w:r>
+            <w:r>
+              <w:rPr>
+                <w:b/>
+                <w:bCs/>
+                <w:i/>
+                <w:iCs/>
+                <w:color w:val="002060"/>
+                <w:sz w:val="20"/>
+                <w:szCs w:val="20"/>
+              </w:rPr>
+              <w:t>${</w:t>
+            </w:r>
+            <w:proofErr w:type="spellStart"/>
+            <w:r>
+              <w:rPr>
+                <w:b/>
+                <w:bCs/>
+                <w:i/>
+                <w:iCs/>
+                <w:color w:val="002060"/>
+                <w:sz w:val="20"/>
+                <w:szCs w:val="20"/>
+              </w:rPr>
+              <w:t>vitesseBalayage</w:t>
+            </w:r>
+            <w:proofErr w:type="spellEnd"/>
+            <w:r>
+              <w:rPr>
+                <w:b/>
+                <w:bCs/>
+                <w:i/>
+                <w:iCs/>
+                <w:color w:val="002060"/>
+                <w:sz w:val="20"/>
+                <w:szCs w:val="20"/>
+              </w:rPr>
+              <w:t>}</w:t>
+            </w:r>
+            <w:r>
+              <w:rPr>
+                <w:sz w:val="20"/>
+                <w:szCs w:val="20"/>
+              </w:rPr>
+              <w:t xml:space="preserve">    </w:t>
+            </w:r>
+            <w:r>
+              <w:rPr>
+                <w:sz w:val="20"/>
+                <w:szCs w:val="20"/>
+              </w:rPr>
+              <w:t xml:space="preserve">  </w:t>
+            </w:r>
+            <w:r>
+              <w:rPr>
+                <w:sz w:val="20"/>
+                <w:szCs w:val="20"/>
+              </w:rPr>
+              <w:t xml:space="preserve">                   </w:t>
+            </w:r>
+            <w:r>
+              <w:rPr>
+                <w:sz w:val="20"/>
+                <w:szCs w:val="20"/>
+              </w:rPr>
+              <w:t xml:space="preserve"> </w:t>
+            </w:r>
+            <w:r>
+              <w:rPr>
+                <w:sz w:val="20"/>
+                <w:szCs w:val="20"/>
+              </w:rPr>
+              <w:t>Vitesse de Rotation </w:t>
+            </w:r>
+            <w:r>
+              <w:rPr>
+                <w:sz w:val="20"/>
+                <w:szCs w:val="20"/>
+              </w:rPr>
+              <w:t>(tr/min)</w:t>
+            </w:r>
+            <w:r>
+              <w:rPr>
+                <w:sz w:val="20"/>
+                <w:szCs w:val="20"/>
+              </w:rPr>
+              <w:t xml:space="preserve"> : </w:t>
+            </w:r>
+            <w:r>
+              <w:rPr>
+                <w:b/>
+                <w:bCs/>
+                <w:i/>
+                <w:iCs/>
+                <w:color w:val="002060"/>
+                <w:sz w:val="20"/>
+                <w:szCs w:val="20"/>
+              </w:rPr>
+              <w:t>${</w:t>
+            </w:r>
+            <w:proofErr w:type="spellStart"/>
+            <w:r>
+              <w:rPr>
+                <w:b/>
+                <w:bCs/>
+                <w:i/>
+                <w:iCs/>
+                <w:color w:val="002060"/>
+                <w:sz w:val="20"/>
+                <w:szCs w:val="20"/>
+              </w:rPr>
+              <w:t>vitesseRotation</w:t>
+            </w:r>
+            <w:proofErr w:type="spellEnd"/>
+            <w:r>
+              <w:rPr>
+                <w:b/>
+                <w:bCs/>
+                <w:i/>
+                <w:iCs/>
+                <w:color w:val="002060"/>
+                <w:sz w:val="20"/>
+                <w:szCs w:val="20"/>
+              </w:rPr>
+              <w:t>}</w:t>
+            </w:r>
+            <w:r>
+              <w:rPr>
+                <w:sz w:val="20"/>
+                <w:szCs w:val="20"/>
+              </w:rPr>
+              <w:t xml:space="preserve"> </w:t>
+            </w:r>
+          </w:p>
+          <w:p>
+            <w:pPr>
+              <w:spacing w:before="120"/>
+              <w:rPr>
+                <w:b/>
+                <w:bCs/>
+                <w:i/>
+                <w:iCs/>
+                <w:sz w:val="20"/>
+                <w:szCs w:val="20"/>
+              </w:rPr>
+            </w:pPr>
+            <w:r>
+              <w:rPr>
+                <w:b/>
+                <w:bCs/>
+                <w:i/>
+                <w:iCs/>
+                <w:sz w:val="20"/>
+                <w:szCs w:val="20"/>
+              </w:rPr>
+              <w:t>Veuillez préciser le mode de traitement des résultats</w:t>
+            </w:r>
+            <w:r>
+              <w:rPr>
+                <w:b/>
+                <w:bCs/>
+                <w:i/>
+                <w:iCs/>
+                <w:sz w:val="20"/>
+                <w:szCs w:val="20"/>
+              </w:rPr>
+              <w:t> :</w:t>
+            </w:r>
+          </w:p>
+          <w:p>
+            <w:pPr>
+              <w:rPr>
+                <w:sz w:val="20"/>
+                <w:szCs w:val="20"/>
+              </w:rPr>
+            </w:pPr>
+            <w:r>
+              <w:rPr>
+                <w:b/>
+                <w:bCs/>
+                <w:i/>
+                <w:iCs/>
+                <w:color w:val="002060"/>
+                <w:sz w:val="20"/>
+                <w:szCs w:val="20"/>
+              </w:rPr>
+              <w:t xml:space="preserve">                    </w:t>
+            </w:r>
+            <w:r>
+              <w:rPr>
+                <w:b/>
+                <w:bCs/>
+                <w:i/>
+                <w:iCs/>
+                <w:color w:val="002060"/>
+                <w:sz w:val="20"/>
+                <w:szCs w:val="20"/>
+              </w:rPr>
+              <w:t>${</w:t>
+            </w:r>
+            <w:r>
+              <w:rPr>
+                <w:b/>
+                <w:bCs/>
+                <w:i/>
+                <w:iCs/>
+                <w:color w:val="002060"/>
+                <w:sz w:val="20"/>
+                <w:szCs w:val="20"/>
+              </w:rPr>
+              <w:t>indexation</w:t>
+            </w:r>
+            <w:r>
+              <w:rPr>
+                <w:b/>
+                <w:bCs/>
+                <w:i/>
+                <w:iCs/>
+                <w:color w:val="002060"/>
+                <w:sz w:val="20"/>
+                <w:szCs w:val="20"/>
+              </w:rPr>
+              <w:t>}</w:t>
+            </w:r>
+            <w:r>
+              <w:rPr>
+                <w:b/>
+                <w:bCs/>
+                <w:i/>
+                <w:iCs/>
+                <w:color w:val="002060"/>
+                <w:sz w:val="20"/>
+                <w:szCs w:val="20"/>
+              </w:rPr>
+              <w:t xml:space="preserve"> </w:t>
+            </w:r>
+            <w:r>
+              <w:rPr>
+                <w:b/>
+                <w:bCs/>
+                <w:i/>
+                <w:iCs/>
+                <w:color w:val="002060"/>
+                <w:sz w:val="20"/>
+                <w:szCs w:val="20"/>
+              </w:rPr>
+              <w:t>${</w:t>
+            </w:r>
+            <w:proofErr w:type="spellStart"/>
+            <w:r>
+              <w:rPr>
+                <w:b/>
+                <w:bCs/>
+                <w:i/>
+                <w:iCs/>
+                <w:color w:val="002060"/>
+                <w:sz w:val="20"/>
+                <w:szCs w:val="20"/>
+              </w:rPr>
+              <w:t>identificationPhase</w:t>
+            </w:r>
+            <w:proofErr w:type="spellEnd"/>
+            <w:r>
+              <w:rPr>
+                <w:b/>
+                <w:bCs/>
+                <w:i/>
+                <w:iCs/>
+                <w:color w:val="002060"/>
+                <w:sz w:val="20"/>
+                <w:szCs w:val="20"/>
+              </w:rPr>
+              <w:t>}</w:t>
+            </w:r>
+            <w:r>
+              <w:rPr>
+                <w:b/>
+                <w:bCs/>
+                <w:i/>
+                <w:iCs/>
+                <w:color w:val="002060"/>
+                <w:sz w:val="20"/>
+                <w:szCs w:val="20"/>
+              </w:rPr>
+              <w:t xml:space="preserve"> </w:t>
+            </w:r>
+            <w:r>
+              <w:rPr>
+                <w:b/>
+                <w:bCs/>
+                <w:i/>
+                <w:iCs/>
+                <w:color w:val="002060"/>
+                <w:sz w:val="20"/>
+                <w:szCs w:val="20"/>
+              </w:rPr>
+              <w:t>${</w:t>
+            </w:r>
+            <w:proofErr w:type="spellStart"/>
+            <w:r>
+              <w:rPr>
+                <w:b/>
+                <w:bCs/>
+                <w:i/>
+                <w:iCs/>
+                <w:color w:val="002060"/>
+                <w:sz w:val="20"/>
+                <w:szCs w:val="20"/>
+              </w:rPr>
+              <w:t>affinementRietveld</w:t>
+            </w:r>
+            <w:proofErr w:type="spellEnd"/>
+            <w:r>
+              <w:rPr>
+                <w:b/>
+                <w:bCs/>
+                <w:i/>
+                <w:iCs/>
+                <w:color w:val="002060"/>
+                <w:sz w:val="20"/>
+                <w:szCs w:val="20"/>
+              </w:rPr>
+              <w:t>}</w:t>
             </w:r>
             <w:r>
               <w:t xml:space="preserve"> </w:t>
@@ -2827,12 +2886,49 @@
           </w:tcPr>
           <w:p>
             <w:pPr>
+              <w:jc w:val="center"/>
               <w:rPr>
                 <w:noProof/>
                 <w:sz w:val="20"/>
                 <w:szCs w:val="20"/>
               </w:rPr>
             </w:pPr>
+            <w:r>
+              <w:rPr>
+                <w:b/>
+                <w:bCs/>
+                <w:i/>
+                <w:iCs/>
+                <w:color w:val="002060"/>
+                <w:sz w:val="20"/>
+                <w:szCs w:val="20"/>
+              </w:rPr>
+              <w:t>${</w:t>
+            </w:r>
+            <w:r>
+              <w:rPr>
+                <w:b/>
+                <w:bCs/>
+                <w:i/>
+                <w:iCs/>
+                <w:color w:val="002060"/>
+                <w:sz w:val="20"/>
+                <w:szCs w:val="20"/>
+              </w:rPr>
+              <w:t>ref1</w:t>
+            </w:r>
+            <w:r>
+              <w:rPr>
+                <w:b/>
+                <w:bCs/>
+                <w:i/>
+                <w:iCs/>
+                <w:color w:val="002060"/>
+                <w:sz w:val="20"/>
+                <w:szCs w:val="20"/>
+              </w:rPr>
+              <w:t>}</w:t>
+            </w:r>
           </w:p>
         </w:tc>
         <w:tc>
@@ -2872,12 +2968,49 @@
           </w:tcPr>
           <w:p>
             <w:pPr>
+              <w:jc w:val="center"/>
               <w:rPr>
                 <w:noProof/>
                 <w:sz w:val="20"/>
                 <w:szCs w:val="20"/>
               </w:rPr>
             </w:pPr>
+            <w:r>
+              <w:rPr>
+                <w:b/>
+                <w:bCs/>
+                <w:i/>
+                <w:iCs/>
+                <w:color w:val="002060"/>
+                <w:sz w:val="20"/>
+                <w:szCs w:val="20"/>
+              </w:rPr>
+              <w:t>${ref</w:t>
+            </w:r>
+            <w:r>
+              <w:rPr>
+                <w:b/>
+                <w:bCs/>
+                <w:i/>
+                <w:iCs/>
+                <w:color w:val="002060"/>
+                <w:sz w:val="20"/>
+                <w:szCs w:val="20"/>
+              </w:rPr>
+              <w:t>4</w:t>
+            </w:r>
+            <w:r>
+              <w:rPr>
+                <w:b/>
+                <w:bCs/>
+                <w:i/>
+                <w:iCs/>
+                <w:color w:val="002060"/>
+                <w:sz w:val="20"/>
+                <w:szCs w:val="20"/>
+              </w:rPr>
+              <w:t>}</w:t>
+            </w:r>
           </w:p>
         </w:tc>
         <w:tc>
@@ -2917,12 +3050,49 @@
           </w:tcPr>
           <w:p>
             <w:pPr>
+              <w:jc w:val="center"/>
               <w:rPr>
                 <w:noProof/>
                 <w:sz w:val="20"/>
                 <w:szCs w:val="20"/>
               </w:rPr>
             </w:pPr>
+            <w:r>
+              <w:rPr>
+                <w:b/>
+                <w:bCs/>
+                <w:i/>
+                <w:iCs/>
+                <w:color w:val="002060"/>
+                <w:sz w:val="20"/>
+                <w:szCs w:val="20"/>
+              </w:rPr>
+              <w:t>${ref</w:t>
+            </w:r>
+            <w:r>
+              <w:rPr>
+                <w:b/>
+                <w:bCs/>
+                <w:i/>
+                <w:iCs/>
+                <w:color w:val="002060"/>
+                <w:sz w:val="20"/>
+                <w:szCs w:val="20"/>
+              </w:rPr>
+              <w:t>7</w:t>
+            </w:r>
+            <w:r>
+              <w:rPr>
+                <w:b/>
+                <w:bCs/>
+                <w:i/>
+                <w:iCs/>
+                <w:color w:val="002060"/>
+                <w:sz w:val="20"/>
+                <w:szCs w:val="20"/>
+              </w:rPr>
+              <w:t>}</w:t>
+            </w:r>
           </w:p>
         </w:tc>
       </w:tr>
@@ -2964,12 +3134,49 @@
           </w:tcPr>
           <w:p>
             <w:pPr>
+              <w:jc w:val="center"/>
               <w:rPr>
                 <w:noProof/>
                 <w:sz w:val="20"/>
                 <w:szCs w:val="20"/>
               </w:rPr>
             </w:pPr>
+            <w:r>
+              <w:rPr>
+                <w:b/>
+                <w:bCs/>
+                <w:i/>
+                <w:iCs/>
+                <w:color w:val="002060"/>
+                <w:sz w:val="20"/>
+                <w:szCs w:val="20"/>
+              </w:rPr>
+              <w:t>${ref</w:t>
+            </w:r>
+            <w:r>
+              <w:rPr>
+                <w:b/>
+                <w:bCs/>
+                <w:i/>
+                <w:iCs/>
+                <w:color w:val="002060"/>
+                <w:sz w:val="20"/>
+                <w:szCs w:val="20"/>
+              </w:rPr>
+              <w:t>2</w:t>
+            </w:r>
+            <w:r>
+              <w:rPr>
+                <w:b/>
+                <w:bCs/>
+                <w:i/>
+                <w:iCs/>
+                <w:color w:val="002060"/>
+                <w:sz w:val="20"/>
+                <w:szCs w:val="20"/>
+              </w:rPr>
+              <w:t>}</w:t>
+            </w:r>
           </w:p>
         </w:tc>
         <w:tc>
@@ -3009,12 +3216,49 @@
           </w:tcPr>
           <w:p>
             <w:pPr>
+              <w:jc w:val="center"/>
               <w:rPr>
                 <w:noProof/>
                 <w:sz w:val="20"/>
                 <w:szCs w:val="20"/>
               </w:rPr>
             </w:pPr>
+            <w:r>
+              <w:rPr>
+                <w:b/>
+                <w:bCs/>
+                <w:i/>
+                <w:iCs/>
+                <w:color w:val="002060"/>
+                <w:sz w:val="20"/>
+                <w:szCs w:val="20"/>
+              </w:rPr>
+              <w:t>${ref</w:t>
+            </w:r>
+            <w:r>
+              <w:rPr>
+                <w:b/>
+                <w:bCs/>
+                <w:i/>
+                <w:iCs/>
+                <w:color w:val="002060"/>
+                <w:sz w:val="20"/>
+                <w:szCs w:val="20"/>
+              </w:rPr>
+              <w:t>5</w:t>
+            </w:r>
+            <w:r>
+              <w:rPr>
+                <w:b/>
+                <w:bCs/>
+                <w:i/>
+                <w:iCs/>
+                <w:color w:val="002060"/>
+                <w:sz w:val="20"/>
+                <w:szCs w:val="20"/>
+              </w:rPr>
+              <w:t>}</w:t>
+            </w:r>
           </w:p>
         </w:tc>
         <w:tc>
@@ -3054,12 +3298,49 @@
           </w:tcPr>
           <w:p>
             <w:pPr>
+              <w:jc w:val="center"/>
               <w:rPr>
                 <w:noProof/>
                 <w:sz w:val="20"/>
                 <w:szCs w:val="20"/>
               </w:rPr>
             </w:pPr>
+            <w:r>
+              <w:rPr>
+                <w:b/>
+                <w:bCs/>
+                <w:i/>
+                <w:iCs/>
+                <w:color w:val="002060"/>
+                <w:sz w:val="20"/>
+                <w:szCs w:val="20"/>
+              </w:rPr>
+              <w:t>${ref</w:t>
+            </w:r>
+            <w:r>
+              <w:rPr>
+                <w:b/>
+                <w:bCs/>
+                <w:i/>
+                <w:iCs/>
+                <w:color w:val="002060"/>
+                <w:sz w:val="20"/>
+                <w:szCs w:val="20"/>
+              </w:rPr>
+              <w:t>8</w:t>
+            </w:r>
+            <w:r>
+              <w:rPr>
+                <w:b/>
+                <w:bCs/>
+                <w:i/>
+                <w:iCs/>
+                <w:color w:val="002060"/>
+                <w:sz w:val="20"/>
+                <w:szCs w:val="20"/>
+              </w:rPr>
+              <w:t>}</w:t>
+            </w:r>
           </w:p>
         </w:tc>
       </w:tr>
@@ -3101,12 +3382,49 @@
           </w:tcPr>
           <w:p>
             <w:pPr>
+              <w:jc w:val="center"/>
               <w:rPr>
                 <w:noProof/>
                 <w:sz w:val="20"/>
                 <w:szCs w:val="20"/>
               </w:rPr>
             </w:pPr>
+            <w:r>
+              <w:rPr>
+                <w:b/>
+                <w:bCs/>
+                <w:i/>
+                <w:iCs/>
+                <w:color w:val="002060"/>
+                <w:sz w:val="20"/>
+                <w:szCs w:val="20"/>
+              </w:rPr>
+              <w:t>${ref</w:t>
+            </w:r>
+            <w:r>
+              <w:rPr>
+                <w:b/>
+                <w:bCs/>
+                <w:i/>
+                <w:iCs/>
+                <w:color w:val="002060"/>
+                <w:sz w:val="20"/>
+                <w:szCs w:val="20"/>
+              </w:rPr>
+              <w:t>3</w:t>
+            </w:r>
+            <w:r>
+              <w:rPr>
+                <w:b/>
+                <w:bCs/>
+                <w:i/>
+                <w:iCs/>
+                <w:color w:val="002060"/>
+                <w:sz w:val="20"/>
+                <w:szCs w:val="20"/>
+              </w:rPr>
+              <w:t>}</w:t>
+            </w:r>
           </w:p>
         </w:tc>
         <w:tc>
@@ -3146,12 +3464,49 @@
           </w:tcPr>
           <w:p>
             <w:pPr>
+              <w:jc w:val="center"/>
               <w:rPr>
                 <w:noProof/>
                 <w:sz w:val="20"/>
                 <w:szCs w:val="20"/>
               </w:rPr>
             </w:pPr>
+            <w:r>
+              <w:rPr>
+                <w:b/>
+                <w:bCs/>
+                <w:i/>
+                <w:iCs/>
+                <w:color w:val="002060"/>
+                <w:sz w:val="20"/>
+                <w:szCs w:val="20"/>
+              </w:rPr>
+              <w:t>${ref</w:t>
+            </w:r>
+            <w:r>
+              <w:rPr>
+                <w:b/>
+                <w:bCs/>
+                <w:i/>
+                <w:iCs/>
+                <w:color w:val="002060"/>
+                <w:sz w:val="20"/>
+                <w:szCs w:val="20"/>
+              </w:rPr>
+              <w:t>6</w:t>
+            </w:r>
+            <w:r>
+              <w:rPr>
+                <w:b/>
+                <w:bCs/>
+                <w:i/>
+                <w:iCs/>
+                <w:color w:val="002060"/>
+                <w:sz w:val="20"/>
+                <w:szCs w:val="20"/>
+              </w:rPr>
+              <w:t>}</w:t>
+            </w:r>
           </w:p>
         </w:tc>
         <w:tc>
@@ -3191,12 +3546,49 @@
           </w:tcPr>
           <w:p>
             <w:pPr>
+              <w:jc w:val="center"/>
               <w:rPr>
                 <w:noProof/>
                 <w:sz w:val="20"/>
                 <w:szCs w:val="20"/>
               </w:rPr>
             </w:pPr>
+            <w:r>
+              <w:rPr>
+                <w:b/>
+                <w:bCs/>
+                <w:i/>
+                <w:iCs/>
+                <w:color w:val="002060"/>
+                <w:sz w:val="20"/>
+                <w:szCs w:val="20"/>
+              </w:rPr>
+              <w:t>${ref</w:t>
+            </w:r>
+            <w:r>
+              <w:rPr>
+                <w:b/>
+                <w:bCs/>
+                <w:i/>
+                <w:iCs/>
+                <w:color w:val="002060"/>
+                <w:sz w:val="20"/>
+                <w:szCs w:val="20"/>
+              </w:rPr>
+              <w:t>9</w:t>
+            </w:r>
+            <w:r>
+              <w:rPr>
+                <w:b/>
+                <w:bCs/>
+                <w:i/>
+                <w:iCs/>
+                <w:color w:val="002060"/>
+                <w:sz w:val="20"/>
+                <w:szCs w:val="20"/>
+              </w:rPr>
+              <w:t>}</w:t>
+            </w:r>
           </w:p>
         </w:tc>
       </w:tr>
@@ -3345,6 +3737,10 @@
         <w:spacing w:after="0" w:line="240" w:lineRule="auto"/>
         <w:jc w:val="both"/>
         <w:rPr>
+          <w:b/>
+          <w:bCs/>
+          <w:i/>
+          <w:iCs/>
           <w:sz w:val="20"/>
           <w:szCs w:val="20"/>
         </w:rPr>
@@ -3354,7 +3750,15 @@
           <w:sz w:val="20"/>
           <w:szCs w:val="20"/>
         </w:rPr>
-        <w:t>Veuillez préciser les conditions de stockage de vos échantillons, nécessaires à respecter, lors de leur séjour au CAC (T°, humidité, …) :</w:t>
+        <w:t xml:space="preserve">Veuillez préciser les conditions de stockage de vos échantillons, nécessaires à respecter, lors de leur séjour au CAC (T°, humidité, …) </w:t>
+      </w:r>
+      <w:proofErr w:type="gramStart"/>
+      <w:r>
+        <w:rPr>
+          <w:sz w:val="20"/>
+          <w:szCs w:val="20"/>
+        </w:rPr>
+        <w:t>:</w:t>
       </w:r>
       <w:r>
         <w:rPr>
@@ -3368,56 +3772,82 @@
           <w:sz w:val="20"/>
           <w:szCs w:val="20"/>
         </w:rPr>
-        <w:t>……………………………..…………………………………………………………………………………………………………………………………………………………</w:t>
-      </w:r>
-      <w:r>
-        <w:rPr>
-          <w:sz w:val="20"/>
-          <w:szCs w:val="20"/>
-        </w:rPr>
-        <w:t>……</w:t>
-      </w:r>
-      <w:r>
-        <w:rPr>
-          <w:sz w:val="20"/>
-          <w:szCs w:val="20"/>
-        </w:rPr>
-        <w:t>….</w:t>
-      </w:r>
-    </w:p>
-    <w:p>
-      <w:pPr>
-        <w:spacing w:after="0" w:line="240" w:lineRule="auto"/>
-        <w:jc w:val="both"/>
-        <w:rPr>
-          <w:b/>
-          <w:bCs/>
-          <w:i/>
-          <w:iCs/>
-          <w:sz w:val="20"/>
-          <w:szCs w:val="20"/>
-        </w:rPr>
-      </w:pPr>
-      <w:r>
-        <w:rPr>
-          <w:sz w:val="20"/>
-          <w:szCs w:val="20"/>
-        </w:rPr>
-        <w:t>…………………………………………………………………………………………………………………………………………………………………………………………………</w:t>
-      </w:r>
-      <w:r>
-        <w:rPr>
-          <w:sz w:val="20"/>
-          <w:szCs w:val="20"/>
-        </w:rPr>
-        <w:t>…….</w:t>
-      </w:r>
-      <w:r>
-        <w:rPr>
-          <w:sz w:val="20"/>
-          <w:szCs w:val="20"/>
-        </w:rPr>
-        <w:t>.</w:t>
+        <w:t xml:space="preserve"> </w:t>
+      </w:r>
+      <w:r>
+        <w:rPr>
+          <w:b/>
+          <w:bCs/>
+          <w:i/>
+          <w:iCs/>
+          <w:color w:val="002060"/>
+          <w:sz w:val="20"/>
+          <w:szCs w:val="20"/>
+        </w:rPr>
+        <w:t>$</w:t>
+      </w:r>
+      <w:proofErr w:type="gramEnd"/>
+      <w:r>
+        <w:rPr>
+          <w:b/>
+          <w:bCs/>
+          <w:i/>
+          <w:iCs/>
+          <w:color w:val="002060"/>
+          <w:sz w:val="20"/>
+          <w:szCs w:val="20"/>
+        </w:rPr>
+        <w:t>{</w:t>
+      </w:r>
+      <w:proofErr w:type="spellStart"/>
+      <w:r>
+        <w:rPr>
+          <w:b/>
+          <w:bCs/>
+          <w:i/>
+          <w:iCs/>
+          <w:color w:val="002060"/>
+          <w:sz w:val="20"/>
+          <w:szCs w:val="20"/>
+        </w:rPr>
+        <w:t>cd</w:t>
+      </w:r>
+      <w:r>
+        <w:rPr>
+          <w:b/>
+          <w:bCs/>
+          <w:i/>
+          <w:iCs/>
+          <w:color w:val="002060"/>
+          <w:sz w:val="20"/>
+          <w:szCs w:val="20"/>
+        </w:rPr>
+        <w:t>s</w:t>
+      </w:r>
+      <w:r>
+        <w:rPr>
+          <w:b/>
+          <w:bCs/>
+          <w:i/>
+          <w:iCs/>
+          <w:color w:val="002060"/>
+          <w:sz w:val="20"/>
+          <w:szCs w:val="20"/>
+        </w:rPr>
+        <w:t>tockage</w:t>
+      </w:r>
+      <w:proofErr w:type="spellEnd"/>
+      <w:r>
+        <w:rPr>
+          <w:b/>
+          <w:bCs/>
+          <w:i/>
+          <w:iCs/>
+          <w:color w:val="002060"/>
+          <w:sz w:val="20"/>
+          <w:szCs w:val="20"/>
+        </w:rPr>
+        <w:t>}</w:t>
       </w:r>
     </w:p>
     <w:p>
@@ -3446,34 +3876,6 @@
           <w:sz w:val="20"/>
           <w:szCs w:val="20"/>
         </w:rPr>
-        <w:pict>
-          <v:rect id="_x0000_s1275" style="position:absolute;left:0;text-align:left;margin-left:427.5pt;margin-top:7.95pt;width:9pt;height:8.25pt;z-index:251871232"/>
-        </w:pict>
-      </w:r>
-      <w:r>
-        <w:rPr>
-          <w:b/>
-          <w:bCs/>
-          <w:i/>
-          <w:iCs/>
-          <w:noProof/>
-          <w:sz w:val="20"/>
-          <w:szCs w:val="20"/>
-        </w:rPr>
-        <w:pict>
-          <v:rect id="_x0000_s1274" style="position:absolute;left:0;text-align:left;margin-left:357pt;margin-top:7.95pt;width:9pt;height:8.25pt;z-index:251870208"/>
-        </w:pict>
-      </w:r>
-      <w:r>
-        <w:rPr>
-          <w:b/>
-          <w:bCs/>
-          <w:i/>
-          <w:iCs/>
-          <w:noProof/>
-          <w:sz w:val="20"/>
-          <w:szCs w:val="20"/>
-        </w:rPr>
         <w:t xml:space="preserve">Voulez vous récupérer </w:t>
       </w:r>
       <w:r>
@@ -3529,21 +3931,43 @@
       </w:r>
       <w:r>
         <w:rPr>
-          <w:sz w:val="20"/>
-          <w:szCs w:val="20"/>
-        </w:rPr>
-        <w:t>Oui                         Non</w:t>
-      </w:r>
-      <w:r>
-        <w:rPr>
-          <w:b/>
-          <w:bCs/>
-          <w:i/>
-          <w:iCs/>
-          <w:sz w:val="20"/>
-          <w:szCs w:val="20"/>
-        </w:rPr>
-        <w:t xml:space="preserve"> </w:t>
+          <w:b/>
+          <w:bCs/>
+          <w:i/>
+          <w:iCs/>
+          <w:color w:val="002060"/>
+          <w:sz w:val="20"/>
+          <w:szCs w:val="20"/>
+        </w:rPr>
+        <w:t>${</w:t>
+      </w:r>
+      <w:proofErr w:type="spellStart"/>
+      <w:proofErr w:type="gramStart"/>
+      <w:r>
+        <w:rPr>
+          <w:b/>
+          <w:bCs/>
+          <w:i/>
+          <w:iCs/>
+          <w:color w:val="002060"/>
+          <w:sz w:val="20"/>
+          <w:szCs w:val="20"/>
+        </w:rPr>
+        <w:t>rrEchant</w:t>
+      </w:r>
+      <w:proofErr w:type="spellEnd"/>
+      <w:proofErr w:type="gramEnd"/>
+      <w:r>
+        <w:rPr>
+          <w:b/>
+          <w:bCs/>
+          <w:i/>
+          <w:iCs/>
+          <w:color w:val="002060"/>
+          <w:sz w:val="20"/>
+          <w:szCs w:val="20"/>
+        </w:rPr>
+        <w:t>}</w:t>
       </w:r>
     </w:p>
     <w:p>
@@ -4892,7 +5316,7 @@
 <w:ftr xmlns:wpc="http://schemas.microsoft.com/office/word/2010/wordprocessingCanvas" xmlns:mc="http://schemas.openxmlformats.org/markup-compatibility/2006" xmlns:o="urn:schemas-microsoft-com:office:office" xmlns:r="http://schemas.openxmlformats.org/officeDocument/2006/relationships" xmlns:m="http://schemas.openxmlformats.org/officeDocument/2006/math" xmlns:v="urn:schemas-microsoft-com:vml" xmlns:wp14="http://schemas.microsoft.com/office/word/2010/wordprocessingDrawing" xmlns:wp="http://schemas.openxmlformats.org/drawingml/2006/wordprocessingDrawing" xmlns:w10="urn:schemas-microsoft-com:office:word" xmlns:w="http://schemas.openxmlformats.org/wordprocessingml/2006/main" xmlns:w14="http://schemas.microsoft.com/office/word/2010/wordml" xmlns:w15="http://schemas.microsoft.com/office/word/2012/wordml" xmlns:wpg="http://schemas.microsoft.com/office/word/2010/wordprocessingGroup" xmlns:wpi="http://schemas.microsoft.com/office/word/2010/wordprocessingInk" xmlns:wne="http://schemas.microsoft.com/office/word/2006/wordml" xmlns:wps="http://schemas.microsoft.com/office/word/2010/wordprocessingShape" mc:Ignorable="w14 w15 wp14">
   <w:p>
     <w:pPr>
-      <w:pStyle w:val="Pieddepage"/>
+      <w:pStyle w:val="Footer"/>
     </w:pPr>
   </w:p>
 </w:ftr>
@@ -4902,7 +5326,7 @@
 <w:ftr xmlns:wpc="http://schemas.microsoft.com/office/word/2010/wordprocessingCanvas" xmlns:mc="http://schemas.openxmlformats.org/markup-compatibility/2006" xmlns:o="urn:schemas-microsoft-com:office:office" xmlns:r="http://schemas.openxmlformats.org/officeDocument/2006/relationships" xmlns:m="http://schemas.openxmlformats.org/officeDocument/2006/math" xmlns:v="urn:schemas-microsoft-com:vml" xmlns:wp14="http://schemas.microsoft.com/office/word/2010/wordprocessingDrawing" xmlns:wp="http://schemas.openxmlformats.org/drawingml/2006/wordprocessingDrawing" xmlns:w10="urn:schemas-microsoft-com:office:word" xmlns:w="http://schemas.openxmlformats.org/wordprocessingml/2006/main" xmlns:w14="http://schemas.microsoft.com/office/word/2010/wordml" xmlns:w15="http://schemas.microsoft.com/office/word/2012/wordml" xmlns:wpg="http://schemas.microsoft.com/office/word/2010/wordprocessingGroup" xmlns:wpi="http://schemas.microsoft.com/office/word/2010/wordprocessingInk" xmlns:wne="http://schemas.microsoft.com/office/word/2006/wordml" xmlns:wps="http://schemas.microsoft.com/office/word/2010/wordprocessingShape" mc:Ignorable="w14 w15 wp14">
   <w:p>
     <w:pPr>
-      <w:pStyle w:val="Pieddepage"/>
+      <w:pStyle w:val="Footer"/>
       <w:rPr>
         <w:sz w:val="20"/>
         <w:szCs w:val="20"/>
@@ -4927,7 +5351,7 @@
   </w:p>
   <w:p>
     <w:pPr>
-      <w:pStyle w:val="Pieddepage"/>
+      <w:pStyle w:val="Footer"/>
       <w:jc w:val="both"/>
       <w:rPr>
         <w:sz w:val="16"/>
@@ -4960,7 +5384,7 @@
   </w:p>
   <w:p>
     <w:pPr>
-      <w:pStyle w:val="Pieddepage"/>
+      <w:pStyle w:val="Footer"/>
       <w:jc w:val="both"/>
       <w:rPr>
         <w:sz w:val="16"/>
@@ -5021,7 +5445,7 @@
   </w:p>
   <w:p>
     <w:pPr>
-      <w:pStyle w:val="Pieddepage"/>
+      <w:pStyle w:val="Footer"/>
       <w:jc w:val="both"/>
       <w:rPr>
         <w:sz w:val="16"/>
@@ -5046,7 +5470,7 @@
   </w:p>
   <w:p>
     <w:pPr>
-      <w:pStyle w:val="Pieddepage"/>
+      <w:pStyle w:val="Footer"/>
       <w:jc w:val="both"/>
       <w:rPr>
         <w:b/>
@@ -5071,7 +5495,7 @@
   </w:p>
   <w:p>
     <w:pPr>
-      <w:pStyle w:val="Pieddepage"/>
+      <w:pStyle w:val="Footer"/>
       <w:jc w:val="both"/>
       <w:rPr>
         <w:sz w:val="16"/>
@@ -5095,7 +5519,7 @@
   </w:p>
   <w:p>
     <w:pPr>
-      <w:pStyle w:val="Pieddepage"/>
+      <w:pStyle w:val="Footer"/>
       <w:jc w:val="both"/>
       <w:rPr>
         <w:sz w:val="16"/>
@@ -5124,7 +5548,7 @@
 <w:ftr xmlns:wpc="http://schemas.microsoft.com/office/word/2010/wordprocessingCanvas" xmlns:mc="http://schemas.openxmlformats.org/markup-compatibility/2006" xmlns:o="urn:schemas-microsoft-com:office:office" xmlns:r="http://schemas.openxmlformats.org/officeDocument/2006/relationships" xmlns:m="http://schemas.openxmlformats.org/officeDocument/2006/math" xmlns:v="urn:schemas-microsoft-com:vml" xmlns:wp14="http://schemas.microsoft.com/office/word/2010/wordprocessingDrawing" xmlns:wp="http://schemas.openxmlformats.org/drawingml/2006/wordprocessingDrawing" xmlns:w10="urn:schemas-microsoft-com:office:word" xmlns:w="http://schemas.openxmlformats.org/wordprocessingml/2006/main" xmlns:w14="http://schemas.microsoft.com/office/word/2010/wordml" xmlns:w15="http://schemas.microsoft.com/office/word/2012/wordml" xmlns:wpg="http://schemas.microsoft.com/office/word/2010/wordprocessingGroup" xmlns:wpi="http://schemas.microsoft.com/office/word/2010/wordprocessingInk" xmlns:wne="http://schemas.microsoft.com/office/word/2006/wordml" xmlns:wps="http://schemas.microsoft.com/office/word/2010/wordprocessingShape" mc:Ignorable="w14 w15 wp14">
   <w:p>
     <w:pPr>
-      <w:pStyle w:val="Pieddepage"/>
+      <w:pStyle w:val="Footer"/>
     </w:pPr>
   </w:p>
 </w:ftr>
@@ -5134,7 +5558,7 @@
 <w:ftr xmlns:wpc="http://schemas.microsoft.com/office/word/2010/wordprocessingCanvas" xmlns:mc="http://schemas.openxmlformats.org/markup-compatibility/2006" xmlns:o="urn:schemas-microsoft-com:office:office" xmlns:r="http://schemas.openxmlformats.org/officeDocument/2006/relationships" xmlns:m="http://schemas.openxmlformats.org/officeDocument/2006/math" xmlns:v="urn:schemas-microsoft-com:vml" xmlns:wp14="http://schemas.microsoft.com/office/word/2010/wordprocessingDrawing" xmlns:wp="http://schemas.openxmlformats.org/drawingml/2006/wordprocessingDrawing" xmlns:w10="urn:schemas-microsoft-com:office:word" xmlns:w="http://schemas.openxmlformats.org/wordprocessingml/2006/main" xmlns:w14="http://schemas.microsoft.com/office/word/2010/wordml" xmlns:w15="http://schemas.microsoft.com/office/word/2012/wordml" xmlns:wpg="http://schemas.microsoft.com/office/word/2010/wordprocessingGroup" xmlns:wpi="http://schemas.microsoft.com/office/word/2010/wordprocessingInk" xmlns:wne="http://schemas.microsoft.com/office/word/2006/wordml" xmlns:wps="http://schemas.microsoft.com/office/word/2010/wordprocessingShape" mc:Ignorable="w14 w15 wp14">
   <w:p>
     <w:pPr>
-      <w:pStyle w:val="Pieddepage"/>
+      <w:pStyle w:val="Footer"/>
       <w:rPr>
         <w:szCs w:val="20"/>
       </w:rPr>
@@ -5172,7 +5596,7 @@
 <w:hdr xmlns:wpc="http://schemas.microsoft.com/office/word/2010/wordprocessingCanvas" xmlns:mc="http://schemas.openxmlformats.org/markup-compatibility/2006" xmlns:o="urn:schemas-microsoft-com:office:office" xmlns:r="http://schemas.openxmlformats.org/officeDocument/2006/relationships" xmlns:m="http://schemas.openxmlformats.org/officeDocument/2006/math" xmlns:v="urn:schemas-microsoft-com:vml" xmlns:wp14="http://schemas.microsoft.com/office/word/2010/wordprocessingDrawing" xmlns:wp="http://schemas.openxmlformats.org/drawingml/2006/wordprocessingDrawing" xmlns:w10="urn:schemas-microsoft-com:office:word" xmlns:w="http://schemas.openxmlformats.org/wordprocessingml/2006/main" xmlns:w14="http://schemas.microsoft.com/office/word/2010/wordml" xmlns:w15="http://schemas.microsoft.com/office/word/2012/wordml" xmlns:wpg="http://schemas.microsoft.com/office/word/2010/wordprocessingGroup" xmlns:wpi="http://schemas.microsoft.com/office/word/2010/wordprocessingInk" xmlns:wne="http://schemas.microsoft.com/office/word/2006/wordml" xmlns:wps="http://schemas.microsoft.com/office/word/2010/wordprocessingShape" mc:Ignorable="w14 w15 wp14">
   <w:p>
     <w:pPr>
-      <w:pStyle w:val="En-tte"/>
+      <w:pStyle w:val="Header"/>
     </w:pPr>
   </w:p>
 </w:hdr>
@@ -5182,7 +5606,7 @@
 <w:hdr xmlns:wpc="http://schemas.microsoft.com/office/word/2010/wordprocessingCanvas" xmlns:mc="http://schemas.openxmlformats.org/markup-compatibility/2006" xmlns:o="urn:schemas-microsoft-com:office:office" xmlns:r="http://schemas.openxmlformats.org/officeDocument/2006/relationships" xmlns:m="http://schemas.openxmlformats.org/officeDocument/2006/math" xmlns:v="urn:schemas-microsoft-com:vml" xmlns:wp14="http://schemas.microsoft.com/office/word/2010/wordprocessingDrawing" xmlns:wp="http://schemas.openxmlformats.org/drawingml/2006/wordprocessingDrawing" xmlns:w10="urn:schemas-microsoft-com:office:word" xmlns:w="http://schemas.openxmlformats.org/wordprocessingml/2006/main" xmlns:w14="http://schemas.microsoft.com/office/word/2010/wordml" xmlns:w15="http://schemas.microsoft.com/office/word/2012/wordml" xmlns:wpg="http://schemas.microsoft.com/office/word/2010/wordprocessingGroup" xmlns:wpi="http://schemas.microsoft.com/office/word/2010/wordprocessingInk" xmlns:wne="http://schemas.microsoft.com/office/word/2006/wordml" xmlns:wps="http://schemas.microsoft.com/office/word/2010/wordprocessingShape" mc:Ignorable="w14 w15 wp14">
   <w:tbl>
     <w:tblPr>
-      <w:tblStyle w:val="Grilledutableau"/>
+      <w:tblStyle w:val="TableGrid"/>
       <w:tblW w:w="0" w:type="auto"/>
       <w:jc w:val="center"/>
       <w:tblLook w:val="04A0" w:firstRow="1" w:lastRow="0" w:firstColumn="1" w:lastColumn="0" w:noHBand="0" w:noVBand="1"/>
@@ -5406,7 +5830,7 @@
                 <w:rPr>
                   <w:noProof/>
                 </w:rPr>
-                <w:t>1</w:t>
+                <w:t>2</w:t>
               </w:r>
               <w:r>
                 <w:rPr>
@@ -5417,14 +5841,27 @@
               <w:r>
                 <w:t xml:space="preserve"> sur </w:t>
               </w:r>
-              <w:fldSimple w:instr=" NUMPAGES  ">
-                <w:r>
-                  <w:rPr>
-                    <w:noProof/>
-                  </w:rPr>
-                  <w:t>2</w:t>
-                </w:r>
-              </w:fldSimple>
+              <w:r>
+                <w:fldChar w:fldCharType="begin"/>
+              </w:r>
+              <w:r>
+                <w:instrText xml:space="preserve"> NUMPAGES  </w:instrText>
+              </w:r>
+              <w:r>
+                <w:fldChar w:fldCharType="separate"/>
+              </w:r>
+              <w:r>
+                <w:rPr>
+                  <w:noProof/>
+                </w:rPr>
+                <w:t>2</w:t>
+              </w:r>
+              <w:r>
+                <w:rPr>
+                  <w:noProof/>
+                </w:rPr>
+                <w:fldChar w:fldCharType="end"/>
+              </w:r>
             </w:p>
           </w:sdtContent>
         </w:sdt>
@@ -5491,7 +5928,7 @@
   </w:tbl>
   <w:p>
     <w:pPr>
-      <w:pStyle w:val="En-tte"/>
+      <w:pStyle w:val="Header"/>
     </w:pPr>
   </w:p>
 </w:hdr>
@@ -5501,7 +5938,7 @@
 <w:hdr xmlns:wpc="http://schemas.microsoft.com/office/word/2010/wordprocessingCanvas" xmlns:mc="http://schemas.openxmlformats.org/markup-compatibility/2006" xmlns:o="urn:schemas-microsoft-com:office:office" xmlns:r="http://schemas.openxmlformats.org/officeDocument/2006/relationships" xmlns:m="http://schemas.openxmlformats.org/officeDocument/2006/math" xmlns:v="urn:schemas-microsoft-com:vml" xmlns:wp14="http://schemas.microsoft.com/office/word/2010/wordprocessingDrawing" xmlns:wp="http://schemas.openxmlformats.org/drawingml/2006/wordprocessingDrawing" xmlns:w10="urn:schemas-microsoft-com:office:word" xmlns:w="http://schemas.openxmlformats.org/wordprocessingml/2006/main" xmlns:w14="http://schemas.microsoft.com/office/word/2010/wordml" xmlns:w15="http://schemas.microsoft.com/office/word/2012/wordml" xmlns:wpg="http://schemas.microsoft.com/office/word/2010/wordprocessingGroup" xmlns:wpi="http://schemas.microsoft.com/office/word/2010/wordprocessingInk" xmlns:wne="http://schemas.microsoft.com/office/word/2006/wordml" xmlns:wps="http://schemas.microsoft.com/office/word/2010/wordprocessingShape" mc:Ignorable="w14 w15 wp14">
   <w:p>
     <w:pPr>
-      <w:pStyle w:val="En-tte"/>
+      <w:pStyle w:val="Header"/>
     </w:pPr>
   </w:p>
 </w:hdr>
@@ -5902,13 +6339,13 @@
     <w:qFormat/>
     <w:rsid w:val="00D165C4"/>
   </w:style>
-  <w:style w:type="character" w:default="1" w:styleId="Policepardfaut">
+  <w:style w:type="character" w:default="1" w:styleId="DefaultParagraphFont">
     <w:name w:val="Default Paragraph Font"/>
     <w:uiPriority w:val="1"/>
     <w:semiHidden/>
     <w:unhideWhenUsed/>
   </w:style>
-  <w:style w:type="table" w:default="1" w:styleId="TableauNormal">
+  <w:style w:type="table" w:default="1" w:styleId="TableNormal">
     <w:name w:val="Normal Table"/>
     <w:uiPriority w:val="99"/>
     <w:semiHidden/>
@@ -5923,21 +6360,22 @@
       </w:tblCellMar>
     </w:tblPr>
   </w:style>
-  <w:style w:type="numbering" w:default="1" w:styleId="Aucuneliste">
+  <w:style w:type="numbering" w:default="1" w:styleId="NoList">
     <w:name w:val="No List"/>
     <w:uiPriority w:val="99"/>
     <w:semiHidden/>
     <w:unhideWhenUsed/>
   </w:style>
-  <w:style w:type="table" w:styleId="Grilledutableau">
+  <w:style w:type="table" w:styleId="TableGrid">
     <w:name w:val="Table Grid"/>
-    <w:basedOn w:val="TableauNormal"/>
+    <w:basedOn w:val="TableNormal"/>
     <w:uiPriority w:val="59"/>
     <w:rsid w:val="000920F9"/>
     <w:pPr>
       <w:spacing w:after="0" w:line="240" w:lineRule="auto"/>
     </w:pPr>
     <w:tblPr>
+      <w:tblInd w:w="0" w:type="dxa"/>
       <w:tblBorders>
         <w:top w:val="single" w:sz="4" w:space="0" w:color="000000" w:themeColor="text1"/>
         <w:left w:val="single" w:sz="4" w:space="0" w:color="000000" w:themeColor="text1"/>
@@ -5946,12 +6384,18 @@
         <w:insideH w:val="single" w:sz="4" w:space="0" w:color="000000" w:themeColor="text1"/>
         <w:insideV w:val="single" w:sz="4" w:space="0" w:color="000000" w:themeColor="text1"/>
       </w:tblBorders>
+      <w:tblCellMar>
+        <w:top w:w="0" w:type="dxa"/>
+        <w:left w:w="108" w:type="dxa"/>
+        <w:bottom w:w="0" w:type="dxa"/>
+        <w:right w:w="108" w:type="dxa"/>
+      </w:tblCellMar>
     </w:tblPr>
   </w:style>
-  <w:style w:type="paragraph" w:styleId="Textedebulles">
+  <w:style w:type="paragraph" w:styleId="BalloonText">
     <w:name w:val="Balloon Text"/>
     <w:basedOn w:val="Normal"/>
-    <w:link w:val="TextedebullesCar"/>
+    <w:link w:val="BalloonTextChar"/>
     <w:uiPriority w:val="99"/>
     <w:semiHidden/>
     <w:unhideWhenUsed/>
@@ -5965,10 +6409,10 @@
       <w:szCs w:val="16"/>
     </w:rPr>
   </w:style>
-  <w:style w:type="character" w:customStyle="1" w:styleId="TextedebullesCar">
-    <w:name w:val="Texte de bulles Car"/>
-    <w:basedOn w:val="Policepardfaut"/>
-    <w:link w:val="Textedebulles"/>
+  <w:style w:type="character" w:customStyle="1" w:styleId="BalloonTextChar">
+    <w:name w:val="Balloon Text Char"/>
+    <w:basedOn w:val="DefaultParagraphFont"/>
+    <w:link w:val="BalloonText"/>
     <w:uiPriority w:val="99"/>
     <w:semiHidden/>
     <w:rsid w:val="00725D11"/>
@@ -5978,10 +6422,10 @@
       <w:szCs w:val="16"/>
     </w:rPr>
   </w:style>
-  <w:style w:type="paragraph" w:styleId="En-tte">
+  <w:style w:type="paragraph" w:styleId="Header">
     <w:name w:val="header"/>
     <w:basedOn w:val="Normal"/>
-    <w:link w:val="En-tteCar"/>
+    <w:link w:val="HeaderChar"/>
     <w:uiPriority w:val="99"/>
     <w:unhideWhenUsed/>
     <w:rsid w:val="00C97DED"/>
@@ -5993,17 +6437,17 @@
       <w:spacing w:after="0" w:line="240" w:lineRule="auto"/>
     </w:pPr>
   </w:style>
-  <w:style w:type="character" w:customStyle="1" w:styleId="En-tteCar">
-    <w:name w:val="En-tête Car"/>
-    <w:basedOn w:val="Policepardfaut"/>
-    <w:link w:val="En-tte"/>
+  <w:style w:type="character" w:customStyle="1" w:styleId="HeaderChar">
+    <w:name w:val="Header Char"/>
+    <w:basedOn w:val="DefaultParagraphFont"/>
+    <w:link w:val="Header"/>
     <w:uiPriority w:val="99"/>
     <w:rsid w:val="00C97DED"/>
   </w:style>
-  <w:style w:type="paragraph" w:styleId="Pieddepage">
+  <w:style w:type="paragraph" w:styleId="Footer">
     <w:name w:val="footer"/>
     <w:basedOn w:val="Normal"/>
-    <w:link w:val="PieddepageCar"/>
+    <w:link w:val="FooterChar"/>
     <w:uiPriority w:val="99"/>
     <w:unhideWhenUsed/>
     <w:rsid w:val="00C97DED"/>
@@ -6015,16 +6459,16 @@
       <w:spacing w:after="0" w:line="240" w:lineRule="auto"/>
     </w:pPr>
   </w:style>
-  <w:style w:type="character" w:customStyle="1" w:styleId="PieddepageCar">
-    <w:name w:val="Pied de page Car"/>
-    <w:basedOn w:val="Policepardfaut"/>
-    <w:link w:val="Pieddepage"/>
+  <w:style w:type="character" w:customStyle="1" w:styleId="FooterChar">
+    <w:name w:val="Footer Char"/>
+    <w:basedOn w:val="DefaultParagraphFont"/>
+    <w:link w:val="Footer"/>
     <w:uiPriority w:val="99"/>
     <w:rsid w:val="00C97DED"/>
   </w:style>
-  <w:style w:type="character" w:styleId="Accentuation">
+  <w:style w:type="character" w:styleId="Emphasis">
     <w:name w:val="Emphasis"/>
-    <w:basedOn w:val="Policepardfaut"/>
+    <w:basedOn w:val="DefaultParagraphFont"/>
     <w:uiPriority w:val="20"/>
     <w:qFormat/>
     <w:rsid w:val="00465570"/>
@@ -6035,7 +6479,7 @@
   </w:style>
   <w:style w:type="character" w:customStyle="1" w:styleId="apple-converted-space">
     <w:name w:val="apple-converted-space"/>
-    <w:basedOn w:val="Policepardfaut"/>
+    <w:basedOn w:val="DefaultParagraphFont"/>
     <w:rsid w:val="00465570"/>
   </w:style>
 </w:styles>
@@ -6329,7 +6773,7 @@
 </file>
 
 <file path=customXml/itemProps1.xml><?xml version="1.0" encoding="utf-8"?>
-<ds:datastoreItem xmlns:ds="http://schemas.openxmlformats.org/officeDocument/2006/customXml" ds:itemID="{0E8D4FAC-82BC-419B-838F-814D906989C3}">
+<ds:datastoreItem xmlns:ds="http://schemas.openxmlformats.org/officeDocument/2006/customXml" ds:itemID="{BD79E44A-F687-4004-892E-79953138508B}">
   <ds:schemaRefs>
     <ds:schemaRef ds:uri="http://schemas.openxmlformats.org/officeDocument/2006/bibliography"/>
   </ds:schemaRefs>
